--- a/Virtualization虚拟化技术(Docker,K8s)/K8s/Kubectl命令行工具.docx
+++ b/Virtualization虚拟化技术(Docker,K8s)/K8s/Kubectl命令行工具.docx
@@ -3,11 +3,33 @@
 <w:document xmlns:wpc="http://schemas.microsoft.com/office/word/2010/wordprocessingCanvas" xmlns:cx="http://schemas.microsoft.com/office/drawing/2014/chartex" xmlns:cx1="http://schemas.microsoft.com/office/drawing/2015/9/8/chartex" xmlns:cx2="http://schemas.microsoft.com/office/drawing/2015/10/21/chartex" xmlns:cx3="http://schemas.microsoft.com/office/drawing/2016/5/9/chartex" xmlns:cx4="http://schemas.microsoft.com/office/drawing/2016/5/10/chartex" xmlns:cx5="http://schemas.microsoft.com/office/drawing/2016/5/11/chartex" xmlns:cx6="http://schemas.microsoft.com/office/drawing/2016/5/12/chartex" xmlns:cx7="http://schemas.microsoft.com/office/drawing/2016/5/13/chartex" xmlns:cx8="http://schemas.microsoft.com/office/drawing/2016/5/14/chartex" xmlns:mc="http://schemas.openxmlformats.org/markup-compatibility/2006" xmlns:aink="http://schemas.microsoft.com/office/drawing/2016/ink" xmlns:am3d="http://schemas.microsoft.com/office/drawing/2017/model3d" xmlns:o="urn:schemas-microsoft-com:office:office" xmlns:r="http://schemas.openxmlformats.org/officeDocument/2006/relationships" xmlns:m="http://schemas.openxmlformats.org/officeDocument/2006/math" xmlns:v="urn:schemas-microsoft-com:vml" xmlns:wp14="http://schemas.microsoft.com/office/word/2010/wordprocessingDrawing" xmlns:wp="http://schemas.openxmlformats.org/drawingml/2006/wordprocessingDrawing" xmlns:w10="urn:schemas-microsoft-com:office:word" xmlns:w="http://schemas.openxmlformats.org/wordprocessingml/2006/main" xmlns:w14="http://schemas.microsoft.com/office/word/2010/wordml" xmlns:w15="http://schemas.microsoft.com/office/word/2012/wordml" xmlns:w16cid="http://schemas.microsoft.com/office/word/2016/wordml/cid" xmlns:w16se="http://schemas.microsoft.com/office/word/2015/wordml/symex" xmlns:wpg="http://schemas.microsoft.com/office/word/2010/wordprocessingGroup" xmlns:wpi="http://schemas.microsoft.com/office/word/2010/wordprocessingInk" xmlns:wne="http://schemas.microsoft.com/office/word/2006/wordml" xmlns:wps="http://schemas.microsoft.com/office/word/2010/wordprocessingShape" mc:Ignorable="w14 w15 w16se w16cid wp14">
   <w:body>
     <w:p>
-      <w:r>
-        <w:rPr>
-          <w:rFonts w:hint="eastAsia"/>
-        </w:rPr>
-        <w:t>kubectl是Kubernetes集群的命令行工具，通过kubectl能够对集群本身进行管理，并能够在集群上进行容器化应用的安装部署。</w:t>
+      <w:proofErr w:type="spellStart"/>
+      <w:r>
+        <w:rPr>
+          <w:rFonts w:hint="eastAsia"/>
+        </w:rPr>
+        <w:t>kubectl</w:t>
+      </w:r>
+      <w:proofErr w:type="spellEnd"/>
+      <w:r>
+        <w:rPr>
+          <w:rFonts w:hint="eastAsia"/>
+        </w:rPr>
+        <w:t>是Kubernetes集群的命令行工具，通过</w:t>
+      </w:r>
+      <w:proofErr w:type="spellStart"/>
+      <w:r>
+        <w:rPr>
+          <w:rFonts w:hint="eastAsia"/>
+        </w:rPr>
+        <w:t>kubectl</w:t>
+      </w:r>
+      <w:proofErr w:type="spellEnd"/>
+      <w:r>
+        <w:rPr>
+          <w:rFonts w:hint="eastAsia"/>
+        </w:rPr>
+        <w:t>能够对集群本身进行管理，并能够在集群上进行容器化应用的安装部署。</w:t>
       </w:r>
     </w:p>
     <w:p/>
@@ -18,79 +40,70 @@
         </w:rPr>
         <w:t>格式为：</w:t>
       </w:r>
-      <w:r>
-        <w:t>kubectl [command] [TYPE] [NAME] [flags]</w:t>
-      </w:r>
-    </w:p>
-    <w:p>
+      <w:proofErr w:type="spellStart"/>
+      <w:r>
+        <w:t>kubectl</w:t>
+      </w:r>
+      <w:proofErr w:type="spellEnd"/>
+      <w:r>
+        <w:t> [command] [TYPE] [NAME] [flags]</w:t>
+      </w:r>
+    </w:p>
+    <w:p>
+      <w:proofErr w:type="spellStart"/>
       <w:r>
         <w:rPr>
           <w:rFonts w:hint="eastAsia"/>
           <w:b/>
           <w:bCs/>
         </w:rPr>
-        <w:t>comand：</w:t>
-      </w:r>
-      <w:r>
-        <w:rPr>
-          <w:rFonts w:hint="eastAsia"/>
-        </w:rPr>
-        <w:t>指定要对资源执行的操作，例如create、get、describe和delete</w:t>
-      </w:r>
-    </w:p>
-    <w:p>
+        <w:t>comand</w:t>
+      </w:r>
+      <w:proofErr w:type="spellEnd"/>
       <w:r>
         <w:rPr>
           <w:rFonts w:hint="eastAsia"/>
           <w:b/>
           <w:bCs/>
         </w:rPr>
-        <w:t>TYPE：</w:t>
-      </w:r>
-      <w:r>
-        <w:rPr>
-          <w:rFonts w:hint="eastAsia"/>
-        </w:rPr>
-        <w:t>指定资源类型，资源类型是大小学敏感的</w:t>
-      </w:r>
-      <w:r>
-        <w:rPr>
-          <w:rFonts w:hint="eastAsia"/>
-        </w:rPr>
-        <w:t>，例如n</w:t>
-      </w:r>
-      <w:r>
-        <w:t>ode, pod</w:t>
-      </w:r>
-      <w:r>
-        <w:rPr>
-          <w:rFonts w:hint="eastAsia"/>
-        </w:rPr>
-        <w:t>等</w:t>
-      </w:r>
-    </w:p>
-    <w:p>
-      <w:pPr>
-        <w:rPr>
-          <w:color w:val="333333"/>
-          <w:shd w:val="clear" w:color="auto" w:fill="FFFFFF"/>
-        </w:rPr>
-      </w:pPr>
+        <w:t>：</w:t>
+      </w:r>
+      <w:r>
+        <w:rPr>
+          <w:rFonts w:hint="eastAsia"/>
+        </w:rPr>
+        <w:t>指定要对资源执行的操作，例如create、get、describe和delete</w:t>
+      </w:r>
+    </w:p>
+    <w:p>
       <w:r>
         <w:rPr>
           <w:rFonts w:hint="eastAsia"/>
           <w:b/>
           <w:bCs/>
         </w:rPr>
-        <w:t>NAME</w:t>
-      </w:r>
-      <w:r>
-        <w:rPr>
-          <w:rFonts w:hint="eastAsia"/>
-          <w:color w:val="333333"/>
-          <w:shd w:val="clear" w:color="auto" w:fill="FFFFFF"/>
-        </w:rPr>
-        <w:t>：指定资源的名称，名称也大小写敏感的。如果省略名称，则会显示所有的资源</w:t>
+        <w:t>TYPE：</w:t>
+      </w:r>
+      <w:r>
+        <w:rPr>
+          <w:rFonts w:hint="eastAsia"/>
+        </w:rPr>
+        <w:t>指定资源类型，资源类型是大小学敏感的</w:t>
+      </w:r>
+      <w:r>
+        <w:rPr>
+          <w:rFonts w:hint="eastAsia"/>
+        </w:rPr>
+        <w:t>，例如n</w:t>
+      </w:r>
+      <w:r>
+        <w:t>ode, pod</w:t>
+      </w:r>
+      <w:r>
+        <w:rPr>
+          <w:rFonts w:hint="eastAsia"/>
+        </w:rPr>
+        <w:t>等</w:t>
       </w:r>
     </w:p>
     <w:p>
@@ -106,6 +119,30 @@
           <w:b/>
           <w:bCs/>
         </w:rPr>
+        <w:t>NAME</w:t>
+      </w:r>
+      <w:r>
+        <w:rPr>
+          <w:rFonts w:hint="eastAsia"/>
+          <w:color w:val="333333"/>
+          <w:shd w:val="clear" w:color="auto" w:fill="FFFFFF"/>
+        </w:rPr>
+        <w:t>：指定资源的名称，名称也大小写敏感的。如果省略名称，则会显示所有的资源</w:t>
+      </w:r>
+    </w:p>
+    <w:p>
+      <w:pPr>
+        <w:rPr>
+          <w:color w:val="333333"/>
+          <w:shd w:val="clear" w:color="auto" w:fill="FFFFFF"/>
+        </w:rPr>
+      </w:pPr>
+      <w:r>
+        <w:rPr>
+          <w:rFonts w:hint="eastAsia"/>
+          <w:b/>
+          <w:bCs/>
+        </w:rPr>
         <w:t>flags</w:t>
       </w:r>
       <w:r>
@@ -130,14 +167,31 @@
           <w:color w:val="333333"/>
           <w:shd w:val="clear" w:color="auto" w:fill="FFFFFF"/>
         </w:rPr>
-        <w:t>使用k</w:t>
-      </w:r>
-      <w:r>
-        <w:rPr>
-          <w:color w:val="333333"/>
-          <w:shd w:val="clear" w:color="auto" w:fill="FFFFFF"/>
-        </w:rPr>
-        <w:t>ubectl help</w:t>
+        <w:t>使用</w:t>
+      </w:r>
+      <w:proofErr w:type="spellStart"/>
+      <w:r>
+        <w:rPr>
+          <w:rFonts w:hint="eastAsia"/>
+          <w:color w:val="333333"/>
+          <w:shd w:val="clear" w:color="auto" w:fill="FFFFFF"/>
+        </w:rPr>
+        <w:t>k</w:t>
+      </w:r>
+      <w:r>
+        <w:rPr>
+          <w:color w:val="333333"/>
+          <w:shd w:val="clear" w:color="auto" w:fill="FFFFFF"/>
+        </w:rPr>
+        <w:t>ubectl</w:t>
+      </w:r>
+      <w:proofErr w:type="spellEnd"/>
+      <w:r>
+        <w:rPr>
+          <w:color w:val="333333"/>
+          <w:shd w:val="clear" w:color="auto" w:fill="FFFFFF"/>
+        </w:rPr>
+        <w:t xml:space="preserve"> help</w:t>
       </w:r>
       <w:r>
         <w:rPr>
@@ -163,12 +217,21 @@
           <w:shd w:val="clear" w:color="auto" w:fill="FFFFFF"/>
         </w:rPr>
       </w:pPr>
-      <w:r>
-        <w:rPr>
-          <w:color w:val="333333"/>
-          <w:shd w:val="clear" w:color="auto" w:fill="FFFFFF"/>
-        </w:rPr>
-        <w:t xml:space="preserve">kubectl get pods # </w:t>
+      <w:proofErr w:type="spellStart"/>
+      <w:r>
+        <w:rPr>
+          <w:color w:val="333333"/>
+          <w:shd w:val="clear" w:color="auto" w:fill="FFFFFF"/>
+        </w:rPr>
+        <w:t>kubectl</w:t>
+      </w:r>
+      <w:proofErr w:type="spellEnd"/>
+      <w:r>
+        <w:rPr>
+          <w:color w:val="333333"/>
+          <w:shd w:val="clear" w:color="auto" w:fill="FFFFFF"/>
+        </w:rPr>
+        <w:t xml:space="preserve"> get pods # </w:t>
       </w:r>
       <w:r>
         <w:rPr>
@@ -204,17 +267,25 @@
     <w:p>
       <w:pPr>
         <w:rPr>
-          <w:rFonts w:hint="eastAsia"/>
-          <w:color w:val="333333"/>
-          <w:shd w:val="clear" w:color="auto" w:fill="FFFFFF"/>
-        </w:rPr>
-      </w:pPr>
-      <w:r>
-        <w:rPr>
-          <w:color w:val="333333"/>
-          <w:shd w:val="clear" w:color="auto" w:fill="FFFFFF"/>
-        </w:rPr>
-        <w:t xml:space="preserve">kubectl get </w:t>
+          <w:color w:val="333333"/>
+          <w:shd w:val="clear" w:color="auto" w:fill="FFFFFF"/>
+        </w:rPr>
+      </w:pPr>
+      <w:proofErr w:type="spellStart"/>
+      <w:r>
+        <w:rPr>
+          <w:color w:val="333333"/>
+          <w:shd w:val="clear" w:color="auto" w:fill="FFFFFF"/>
+        </w:rPr>
+        <w:t>kubectl</w:t>
+      </w:r>
+      <w:proofErr w:type="spellEnd"/>
+      <w:r>
+        <w:rPr>
+          <w:color w:val="333333"/>
+          <w:shd w:val="clear" w:color="auto" w:fill="FFFFFF"/>
+        </w:rPr>
+        <w:t xml:space="preserve"> get </w:t>
       </w:r>
       <w:r>
         <w:rPr>
@@ -272,17 +343,25 @@
     <w:p>
       <w:pPr>
         <w:rPr>
-          <w:rFonts w:hint="eastAsia"/>
-          <w:color w:val="333333"/>
-          <w:shd w:val="clear" w:color="auto" w:fill="FFFFFF"/>
-        </w:rPr>
-      </w:pPr>
-      <w:r>
-        <w:rPr>
-          <w:color w:val="333333"/>
-          <w:shd w:val="clear" w:color="auto" w:fill="FFFFFF"/>
-        </w:rPr>
-        <w:t xml:space="preserve">kubectl get </w:t>
+          <w:color w:val="333333"/>
+          <w:shd w:val="clear" w:color="auto" w:fill="FFFFFF"/>
+        </w:rPr>
+      </w:pPr>
+      <w:proofErr w:type="spellStart"/>
+      <w:r>
+        <w:rPr>
+          <w:color w:val="333333"/>
+          <w:shd w:val="clear" w:color="auto" w:fill="FFFFFF"/>
+        </w:rPr>
+        <w:t>kubectl</w:t>
+      </w:r>
+      <w:proofErr w:type="spellEnd"/>
+      <w:r>
+        <w:rPr>
+          <w:color w:val="333333"/>
+          <w:shd w:val="clear" w:color="auto" w:fill="FFFFFF"/>
+        </w:rPr>
+        <w:t xml:space="preserve"> get </w:t>
       </w:r>
       <w:r>
         <w:rPr>
@@ -327,185 +406,284 @@
           <w:shd w:val="clear" w:color="auto" w:fill="FFFFFF"/>
         </w:rPr>
         <w:t xml:space="preserve"> </w:t>
-      </w:r>
-    </w:p>
-    <w:p>
-      <w:pPr>
-        <w:rPr>
-          <w:color w:val="333333"/>
-          <w:shd w:val="clear" w:color="auto" w:fill="FFFFFF"/>
-        </w:rPr>
-      </w:pPr>
-      <w:r>
-        <w:rPr>
-          <w:color w:val="333333"/>
-          <w:shd w:val="clear" w:color="auto" w:fill="FFFFFF"/>
-        </w:rPr>
-        <w:t>kubectl exec -it [pods</w:t>
-      </w:r>
-      <w:r>
-        <w:rPr>
-          <w:rFonts w:hint="eastAsia"/>
-          <w:color w:val="333333"/>
-          <w:shd w:val="clear" w:color="auto" w:fill="FFFFFF"/>
-        </w:rPr>
-        <w:t>名字]</w:t>
-      </w:r>
-      <w:r>
-        <w:rPr>
-          <w:color w:val="333333"/>
-          <w:shd w:val="clear" w:color="auto" w:fill="FFFFFF"/>
-        </w:rPr>
-        <w:t xml:space="preserve"> bash #</w:t>
-      </w:r>
-      <w:r>
-        <w:rPr>
-          <w:rFonts w:hint="eastAsia"/>
-          <w:color w:val="333333"/>
-          <w:shd w:val="clear" w:color="auto" w:fill="FFFFFF"/>
-        </w:rPr>
-        <w:t>进入与指定p</w:t>
-      </w:r>
-      <w:r>
-        <w:rPr>
-          <w:color w:val="333333"/>
-          <w:shd w:val="clear" w:color="auto" w:fill="FFFFFF"/>
-        </w:rPr>
-        <w:t>od</w:t>
-      </w:r>
-      <w:r>
-        <w:rPr>
-          <w:rFonts w:hint="eastAsia"/>
-          <w:color w:val="333333"/>
-          <w:shd w:val="clear" w:color="auto" w:fill="FFFFFF"/>
-        </w:rPr>
-        <w:t>的交互模式</w:t>
-      </w:r>
-    </w:p>
-    <w:p>
-      <w:pPr>
-        <w:rPr>
-          <w:color w:val="333333"/>
-          <w:shd w:val="clear" w:color="auto" w:fill="FFFFFF"/>
-        </w:rPr>
-      </w:pPr>
-      <w:r>
-        <w:rPr>
-          <w:rFonts w:hint="eastAsia"/>
-          <w:color w:val="333333"/>
-          <w:shd w:val="clear" w:color="auto" w:fill="FFFFFF"/>
-        </w:rPr>
-        <w:t>kube</w:t>
-      </w:r>
-      <w:r>
-        <w:rPr>
-          <w:color w:val="333333"/>
-          <w:shd w:val="clear" w:color="auto" w:fill="FFFFFF"/>
-        </w:rPr>
-        <w:t>ctl expose deployment [deployment</w:t>
-      </w:r>
-      <w:r>
-        <w:rPr>
-          <w:rFonts w:hint="eastAsia"/>
-          <w:color w:val="333333"/>
-          <w:shd w:val="clear" w:color="auto" w:fill="FFFFFF"/>
-        </w:rPr>
-        <w:t>名字]</w:t>
-      </w:r>
-      <w:r>
-        <w:rPr>
-          <w:color w:val="333333"/>
-          <w:shd w:val="clear" w:color="auto" w:fill="FFFFFF"/>
-        </w:rPr>
-        <w:t xml:space="preserve"> –type=NodePort # </w:t>
-      </w:r>
-      <w:r>
-        <w:rPr>
-          <w:rFonts w:hint="eastAsia"/>
-          <w:color w:val="333333"/>
-          <w:shd w:val="clear" w:color="auto" w:fill="FFFFFF"/>
-        </w:rPr>
-        <w:t>暴露指定的d</w:t>
-      </w:r>
-      <w:r>
-        <w:rPr>
-          <w:color w:val="333333"/>
-          <w:shd w:val="clear" w:color="auto" w:fill="FFFFFF"/>
-        </w:rPr>
-        <w:t>eployment</w:t>
-      </w:r>
-      <w:r>
-        <w:rPr>
-          <w:rFonts w:hint="eastAsia"/>
-          <w:color w:val="333333"/>
-          <w:shd w:val="clear" w:color="auto" w:fill="FFFFFF"/>
-        </w:rPr>
-        <w:t>服务</w:t>
-      </w:r>
-    </w:p>
-    <w:p>
-      <w:pPr>
-        <w:rPr>
-          <w:rFonts w:hint="eastAsia"/>
-          <w:color w:val="333333"/>
-          <w:shd w:val="clear" w:color="auto" w:fill="FFFFFF"/>
-        </w:rPr>
-      </w:pPr>
-      <w:r>
-        <w:rPr>
-          <w:rFonts w:hint="eastAsia"/>
-          <w:color w:val="333333"/>
-          <w:shd w:val="clear" w:color="auto" w:fill="FFFFFF"/>
-        </w:rPr>
-        <w:t>kube</w:t>
-      </w:r>
-      <w:r>
-        <w:rPr>
-          <w:color w:val="333333"/>
-          <w:shd w:val="clear" w:color="auto" w:fill="FFFFFF"/>
-        </w:rPr>
-        <w:t>ctl run [deployment</w:t>
-      </w:r>
-      <w:r>
-        <w:rPr>
-          <w:rFonts w:hint="eastAsia"/>
-          <w:color w:val="333333"/>
-          <w:shd w:val="clear" w:color="auto" w:fill="FFFFFF"/>
-        </w:rPr>
-        <w:t>名]</w:t>
-      </w:r>
-      <w:r>
-        <w:rPr>
-          <w:color w:val="333333"/>
-          <w:shd w:val="clear" w:color="auto" w:fill="FFFFFF"/>
-        </w:rPr>
-        <w:t xml:space="preserve"> –image=nginx –port 80 # </w:t>
-      </w:r>
-      <w:r>
-        <w:rPr>
-          <w:rFonts w:hint="eastAsia"/>
-          <w:color w:val="333333"/>
-          <w:shd w:val="clear" w:color="auto" w:fill="FFFFFF"/>
-        </w:rPr>
-        <w:t>启动一个</w:t>
-      </w:r>
-      <w:r>
-        <w:rPr>
-          <w:color w:val="333333"/>
-          <w:shd w:val="clear" w:color="auto" w:fill="FFFFFF"/>
-        </w:rPr>
-        <w:t>nginx</w:t>
-      </w:r>
-      <w:r>
-        <w:rPr>
-          <w:rFonts w:hint="eastAsia"/>
-          <w:color w:val="333333"/>
-          <w:shd w:val="clear" w:color="auto" w:fill="FFFFFF"/>
-        </w:rPr>
-        <w:t>服务</w:t>
       </w:r>
       <w:bookmarkStart w:id="0" w:name="_GoBack"/>
       <w:bookmarkEnd w:id="0"/>
+    </w:p>
+    <w:p>
+      <w:pPr>
+        <w:rPr>
+          <w:color w:val="333333"/>
+          <w:shd w:val="clear" w:color="auto" w:fill="FFFFFF"/>
+        </w:rPr>
+      </w:pPr>
+      <w:proofErr w:type="spellStart"/>
+      <w:r>
+        <w:rPr>
+          <w:color w:val="333333"/>
+          <w:shd w:val="clear" w:color="auto" w:fill="FFFFFF"/>
+        </w:rPr>
+        <w:t>kubectl</w:t>
+      </w:r>
+      <w:proofErr w:type="spellEnd"/>
+      <w:r>
+        <w:rPr>
+          <w:color w:val="333333"/>
+          <w:shd w:val="clear" w:color="auto" w:fill="FFFFFF"/>
+        </w:rPr>
+        <w:t xml:space="preserve"> cp # </w:t>
+      </w:r>
+      <w:r>
+        <w:rPr>
+          <w:color w:val="333333"/>
+          <w:shd w:val="clear" w:color="auto" w:fill="FFFFFF"/>
+        </w:rPr>
+        <w:t>将文件和目录复制到容器或从容器复制到容</w:t>
+      </w:r>
+      <w:r>
+        <w:rPr>
+          <w:rFonts w:hint="eastAsia"/>
+          <w:color w:val="333333"/>
+          <w:shd w:val="clear" w:color="auto" w:fill="FFFFFF"/>
+        </w:rPr>
+        <w:t>器</w:t>
+      </w:r>
+    </w:p>
+    <w:p>
+      <w:pPr>
+        <w:rPr>
+          <w:color w:val="333333"/>
+          <w:shd w:val="clear" w:color="auto" w:fill="FFFFFF"/>
+        </w:rPr>
+      </w:pPr>
+      <w:proofErr w:type="spellStart"/>
+      <w:r>
+        <w:rPr>
+          <w:color w:val="333333"/>
+          <w:shd w:val="clear" w:color="auto" w:fill="FFFFFF"/>
+        </w:rPr>
+        <w:t>kubectl</w:t>
+      </w:r>
+      <w:proofErr w:type="spellEnd"/>
+      <w:r>
+        <w:rPr>
+          <w:color w:val="333333"/>
+          <w:shd w:val="clear" w:color="auto" w:fill="FFFFFF"/>
+        </w:rPr>
+        <w:t xml:space="preserve"> exec -it [pods</w:t>
+      </w:r>
+      <w:r>
+        <w:rPr>
+          <w:rFonts w:hint="eastAsia"/>
+          <w:color w:val="333333"/>
+          <w:shd w:val="clear" w:color="auto" w:fill="FFFFFF"/>
+        </w:rPr>
+        <w:t>名字]</w:t>
+      </w:r>
+      <w:r>
+        <w:rPr>
+          <w:color w:val="333333"/>
+          <w:shd w:val="clear" w:color="auto" w:fill="FFFFFF"/>
+        </w:rPr>
+        <w:t xml:space="preserve"> bash #</w:t>
+      </w:r>
+      <w:r>
+        <w:rPr>
+          <w:rFonts w:hint="eastAsia"/>
+          <w:color w:val="333333"/>
+          <w:shd w:val="clear" w:color="auto" w:fill="FFFFFF"/>
+        </w:rPr>
+        <w:t>进入与指定p</w:t>
+      </w:r>
+      <w:r>
+        <w:rPr>
+          <w:color w:val="333333"/>
+          <w:shd w:val="clear" w:color="auto" w:fill="FFFFFF"/>
+        </w:rPr>
+        <w:t>od</w:t>
+      </w:r>
+      <w:r>
+        <w:rPr>
+          <w:rFonts w:hint="eastAsia"/>
+          <w:color w:val="333333"/>
+          <w:shd w:val="clear" w:color="auto" w:fill="FFFFFF"/>
+        </w:rPr>
+        <w:t>的交互模式</w:t>
+      </w:r>
+    </w:p>
+    <w:p>
+      <w:pPr>
+        <w:rPr>
+          <w:color w:val="333333"/>
+          <w:shd w:val="clear" w:color="auto" w:fill="FFFFFF"/>
+        </w:rPr>
+      </w:pPr>
+      <w:proofErr w:type="spellStart"/>
+      <w:r>
+        <w:rPr>
+          <w:rFonts w:hint="eastAsia"/>
+          <w:color w:val="333333"/>
+          <w:shd w:val="clear" w:color="auto" w:fill="FFFFFF"/>
+        </w:rPr>
+        <w:t>kube</w:t>
+      </w:r>
+      <w:r>
+        <w:rPr>
+          <w:color w:val="333333"/>
+          <w:shd w:val="clear" w:color="auto" w:fill="FFFFFF"/>
+        </w:rPr>
+        <w:t>ctl</w:t>
+      </w:r>
+      <w:proofErr w:type="spellEnd"/>
+      <w:r>
+        <w:rPr>
+          <w:color w:val="333333"/>
+          <w:shd w:val="clear" w:color="auto" w:fill="FFFFFF"/>
+        </w:rPr>
+        <w:t xml:space="preserve"> expose deployment [deployment</w:t>
+      </w:r>
+      <w:r>
+        <w:rPr>
+          <w:rFonts w:hint="eastAsia"/>
+          <w:color w:val="333333"/>
+          <w:shd w:val="clear" w:color="auto" w:fill="FFFFFF"/>
+        </w:rPr>
+        <w:t>名字]</w:t>
+      </w:r>
+      <w:r>
+        <w:rPr>
+          <w:color w:val="333333"/>
+          <w:shd w:val="clear" w:color="auto" w:fill="FFFFFF"/>
+        </w:rPr>
+        <w:t xml:space="preserve"> –type=</w:t>
+      </w:r>
+      <w:proofErr w:type="spellStart"/>
+      <w:r>
+        <w:rPr>
+          <w:color w:val="333333"/>
+          <w:shd w:val="clear" w:color="auto" w:fill="FFFFFF"/>
+        </w:rPr>
+        <w:t>NodePort</w:t>
+      </w:r>
+      <w:proofErr w:type="spellEnd"/>
+      <w:r>
+        <w:rPr>
+          <w:color w:val="333333"/>
+          <w:shd w:val="clear" w:color="auto" w:fill="FFFFFF"/>
+        </w:rPr>
+        <w:t xml:space="preserve"> # </w:t>
+      </w:r>
+      <w:r>
+        <w:rPr>
+          <w:rFonts w:hint="eastAsia"/>
+          <w:color w:val="333333"/>
+          <w:shd w:val="clear" w:color="auto" w:fill="FFFFFF"/>
+        </w:rPr>
+        <w:t>暴露指定的d</w:t>
+      </w:r>
+      <w:r>
+        <w:rPr>
+          <w:color w:val="333333"/>
+          <w:shd w:val="clear" w:color="auto" w:fill="FFFFFF"/>
+        </w:rPr>
+        <w:t>eployment</w:t>
+      </w:r>
+      <w:r>
+        <w:rPr>
+          <w:rFonts w:hint="eastAsia"/>
+          <w:color w:val="333333"/>
+          <w:shd w:val="clear" w:color="auto" w:fill="FFFFFF"/>
+        </w:rPr>
+        <w:t>服务</w:t>
+      </w:r>
+    </w:p>
+    <w:p>
+      <w:pPr>
+        <w:rPr>
+          <w:color w:val="333333"/>
+          <w:shd w:val="clear" w:color="auto" w:fill="FFFFFF"/>
+        </w:rPr>
+      </w:pPr>
+      <w:proofErr w:type="spellStart"/>
+      <w:r>
+        <w:rPr>
+          <w:rFonts w:hint="eastAsia"/>
+          <w:color w:val="333333"/>
+          <w:shd w:val="clear" w:color="auto" w:fill="FFFFFF"/>
+        </w:rPr>
+        <w:t>kube</w:t>
+      </w:r>
+      <w:r>
+        <w:rPr>
+          <w:color w:val="333333"/>
+          <w:shd w:val="clear" w:color="auto" w:fill="FFFFFF"/>
+        </w:rPr>
+        <w:t>ctl</w:t>
+      </w:r>
+      <w:proofErr w:type="spellEnd"/>
+      <w:r>
+        <w:rPr>
+          <w:color w:val="333333"/>
+          <w:shd w:val="clear" w:color="auto" w:fill="FFFFFF"/>
+        </w:rPr>
+        <w:t xml:space="preserve"> run [deployment</w:t>
+      </w:r>
+      <w:r>
+        <w:rPr>
+          <w:rFonts w:hint="eastAsia"/>
+          <w:color w:val="333333"/>
+          <w:shd w:val="clear" w:color="auto" w:fill="FFFFFF"/>
+        </w:rPr>
+        <w:t>名]</w:t>
+      </w:r>
+      <w:r>
+        <w:rPr>
+          <w:color w:val="333333"/>
+          <w:shd w:val="clear" w:color="auto" w:fill="FFFFFF"/>
+        </w:rPr>
+        <w:t xml:space="preserve"> –image=</w:t>
+      </w:r>
+      <w:proofErr w:type="spellStart"/>
+      <w:r>
+        <w:rPr>
+          <w:color w:val="333333"/>
+          <w:shd w:val="clear" w:color="auto" w:fill="FFFFFF"/>
+        </w:rPr>
+        <w:t>nginx</w:t>
+      </w:r>
+      <w:proofErr w:type="spellEnd"/>
+      <w:r>
+        <w:rPr>
+          <w:color w:val="333333"/>
+          <w:shd w:val="clear" w:color="auto" w:fill="FFFFFF"/>
+        </w:rPr>
+        <w:t xml:space="preserve"> –port 80 # </w:t>
+      </w:r>
+      <w:r>
+        <w:rPr>
+          <w:rFonts w:hint="eastAsia"/>
+          <w:color w:val="333333"/>
+          <w:shd w:val="clear" w:color="auto" w:fill="FFFFFF"/>
+        </w:rPr>
+        <w:t>启动一个</w:t>
+      </w:r>
+      <w:proofErr w:type="spellStart"/>
+      <w:r>
+        <w:rPr>
+          <w:color w:val="333333"/>
+          <w:shd w:val="clear" w:color="auto" w:fill="FFFFFF"/>
+        </w:rPr>
+        <w:t>nginx</w:t>
+      </w:r>
+      <w:proofErr w:type="spellEnd"/>
+      <w:r>
+        <w:rPr>
+          <w:rFonts w:hint="eastAsia"/>
+          <w:color w:val="333333"/>
+          <w:shd w:val="clear" w:color="auto" w:fill="FFFFFF"/>
+        </w:rPr>
+        <w:t>服务</w:t>
+      </w:r>
     </w:p>
     <w:sectPr>
       <w:pgSz w:w="12240" w:h="15840"/>

--- a/Virtualization虚拟化技术(Docker,K8s)/K8s/Kubectl命令行工具.docx
+++ b/Virtualization虚拟化技术(Docker,K8s)/K8s/Kubectl命令行工具.docx
@@ -3,33 +3,11 @@
 <w:document xmlns:wpc="http://schemas.microsoft.com/office/word/2010/wordprocessingCanvas" xmlns:cx="http://schemas.microsoft.com/office/drawing/2014/chartex" xmlns:cx1="http://schemas.microsoft.com/office/drawing/2015/9/8/chartex" xmlns:cx2="http://schemas.microsoft.com/office/drawing/2015/10/21/chartex" xmlns:cx3="http://schemas.microsoft.com/office/drawing/2016/5/9/chartex" xmlns:cx4="http://schemas.microsoft.com/office/drawing/2016/5/10/chartex" xmlns:cx5="http://schemas.microsoft.com/office/drawing/2016/5/11/chartex" xmlns:cx6="http://schemas.microsoft.com/office/drawing/2016/5/12/chartex" xmlns:cx7="http://schemas.microsoft.com/office/drawing/2016/5/13/chartex" xmlns:cx8="http://schemas.microsoft.com/office/drawing/2016/5/14/chartex" xmlns:mc="http://schemas.openxmlformats.org/markup-compatibility/2006" xmlns:aink="http://schemas.microsoft.com/office/drawing/2016/ink" xmlns:am3d="http://schemas.microsoft.com/office/drawing/2017/model3d" xmlns:o="urn:schemas-microsoft-com:office:office" xmlns:r="http://schemas.openxmlformats.org/officeDocument/2006/relationships" xmlns:m="http://schemas.openxmlformats.org/officeDocument/2006/math" xmlns:v="urn:schemas-microsoft-com:vml" xmlns:wp14="http://schemas.microsoft.com/office/word/2010/wordprocessingDrawing" xmlns:wp="http://schemas.openxmlformats.org/drawingml/2006/wordprocessingDrawing" xmlns:w10="urn:schemas-microsoft-com:office:word" xmlns:w="http://schemas.openxmlformats.org/wordprocessingml/2006/main" xmlns:w14="http://schemas.microsoft.com/office/word/2010/wordml" xmlns:w15="http://schemas.microsoft.com/office/word/2012/wordml" xmlns:w16cid="http://schemas.microsoft.com/office/word/2016/wordml/cid" xmlns:w16se="http://schemas.microsoft.com/office/word/2015/wordml/symex" xmlns:wpg="http://schemas.microsoft.com/office/word/2010/wordprocessingGroup" xmlns:wpi="http://schemas.microsoft.com/office/word/2010/wordprocessingInk" xmlns:wne="http://schemas.microsoft.com/office/word/2006/wordml" xmlns:wps="http://schemas.microsoft.com/office/word/2010/wordprocessingShape" mc:Ignorable="w14 w15 w16se w16cid wp14">
   <w:body>
     <w:p>
-      <w:proofErr w:type="spellStart"/>
-      <w:r>
-        <w:rPr>
-          <w:rFonts w:hint="eastAsia"/>
-        </w:rPr>
-        <w:t>kubectl</w:t>
-      </w:r>
-      <w:proofErr w:type="spellEnd"/>
-      <w:r>
-        <w:rPr>
-          <w:rFonts w:hint="eastAsia"/>
-        </w:rPr>
-        <w:t>是Kubernetes集群的命令行工具，通过</w:t>
-      </w:r>
-      <w:proofErr w:type="spellStart"/>
-      <w:r>
-        <w:rPr>
-          <w:rFonts w:hint="eastAsia"/>
-        </w:rPr>
-        <w:t>kubectl</w:t>
-      </w:r>
-      <w:proofErr w:type="spellEnd"/>
-      <w:r>
-        <w:rPr>
-          <w:rFonts w:hint="eastAsia"/>
-        </w:rPr>
-        <w:t>能够对集群本身进行管理，并能够在集群上进行容器化应用的安装部署。</w:t>
+      <w:r>
+        <w:rPr>
+          <w:rFonts w:hint="eastAsia"/>
+        </w:rPr>
+        <w:t>kubectl是Kubernetes集群的命令行工具，通过kubectl能够对集群本身进行管理，并能够在集群上进行容器化应用的安装部署。</w:t>
       </w:r>
     </w:p>
     <w:p/>
@@ -40,70 +18,79 @@
         </w:rPr>
         <w:t>格式为：</w:t>
       </w:r>
-      <w:proofErr w:type="spellStart"/>
-      <w:r>
-        <w:t>kubectl</w:t>
-      </w:r>
-      <w:proofErr w:type="spellEnd"/>
-      <w:r>
-        <w:t> [command] [TYPE] [NAME] [flags]</w:t>
-      </w:r>
-    </w:p>
-    <w:p>
-      <w:proofErr w:type="spellStart"/>
+      <w:r>
+        <w:t>kubectl [command] [TYPE] [NAME] [flags]</w:t>
+      </w:r>
+    </w:p>
+    <w:p>
       <w:r>
         <w:rPr>
           <w:rFonts w:hint="eastAsia"/>
           <w:b/>
           <w:bCs/>
         </w:rPr>
-        <w:t>comand</w:t>
-      </w:r>
-      <w:proofErr w:type="spellEnd"/>
+        <w:t>comand：</w:t>
+      </w:r>
+      <w:r>
+        <w:rPr>
+          <w:rFonts w:hint="eastAsia"/>
+        </w:rPr>
+        <w:t>指定要对资源执行的操作，例如create、get、describe和delete</w:t>
+      </w:r>
+    </w:p>
+    <w:p>
       <w:r>
         <w:rPr>
           <w:rFonts w:hint="eastAsia"/>
           <w:b/>
           <w:bCs/>
         </w:rPr>
-        <w:t>：</w:t>
-      </w:r>
-      <w:r>
-        <w:rPr>
-          <w:rFonts w:hint="eastAsia"/>
-        </w:rPr>
-        <w:t>指定要对资源执行的操作，例如create、get、describe和delete</w:t>
-      </w:r>
-    </w:p>
-    <w:p>
+        <w:t>TYPE：</w:t>
+      </w:r>
+      <w:r>
+        <w:rPr>
+          <w:rFonts w:hint="eastAsia"/>
+        </w:rPr>
+        <w:t>指定资源类型，资源类型是大小学敏感的</w:t>
+      </w:r>
+      <w:r>
+        <w:rPr>
+          <w:rFonts w:hint="eastAsia"/>
+        </w:rPr>
+        <w:t>，例如n</w:t>
+      </w:r>
+      <w:r>
+        <w:t>ode, pod</w:t>
+      </w:r>
+      <w:r>
+        <w:rPr>
+          <w:rFonts w:hint="eastAsia"/>
+        </w:rPr>
+        <w:t>等</w:t>
+      </w:r>
+    </w:p>
+    <w:p>
+      <w:pPr>
+        <w:rPr>
+          <w:color w:val="333333"/>
+          <w:shd w:val="clear" w:color="auto" w:fill="FFFFFF"/>
+        </w:rPr>
+      </w:pPr>
       <w:r>
         <w:rPr>
           <w:rFonts w:hint="eastAsia"/>
           <w:b/>
           <w:bCs/>
         </w:rPr>
-        <w:t>TYPE：</w:t>
-      </w:r>
-      <w:r>
-        <w:rPr>
-          <w:rFonts w:hint="eastAsia"/>
-        </w:rPr>
-        <w:t>指定资源类型，资源类型是大小学敏感的</w:t>
-      </w:r>
-      <w:r>
-        <w:rPr>
-          <w:rFonts w:hint="eastAsia"/>
-        </w:rPr>
-        <w:t>，例如n</w:t>
-      </w:r>
-      <w:r>
-        <w:t>ode, pod</w:t>
-      </w:r>
-      <w:r>
-        <w:rPr>
-          <w:rFonts w:hint="eastAsia"/>
-        </w:rPr>
-        <w:t>等</w:t>
+        <w:t>NAME</w:t>
+      </w:r>
+      <w:r>
+        <w:rPr>
+          <w:rFonts w:hint="eastAsia"/>
+          <w:color w:val="333333"/>
+          <w:shd w:val="clear" w:color="auto" w:fill="FFFFFF"/>
+        </w:rPr>
+        <w:t>：指定资源的名称，名称也大小写敏感的。如果省略名称，则会显示所有的资源</w:t>
       </w:r>
     </w:p>
     <w:p>
@@ -119,30 +106,6 @@
           <w:b/>
           <w:bCs/>
         </w:rPr>
-        <w:t>NAME</w:t>
-      </w:r>
-      <w:r>
-        <w:rPr>
-          <w:rFonts w:hint="eastAsia"/>
-          <w:color w:val="333333"/>
-          <w:shd w:val="clear" w:color="auto" w:fill="FFFFFF"/>
-        </w:rPr>
-        <w:t>：指定资源的名称，名称也大小写敏感的。如果省略名称，则会显示所有的资源</w:t>
-      </w:r>
-    </w:p>
-    <w:p>
-      <w:pPr>
-        <w:rPr>
-          <w:color w:val="333333"/>
-          <w:shd w:val="clear" w:color="auto" w:fill="FFFFFF"/>
-        </w:rPr>
-      </w:pPr>
-      <w:r>
-        <w:rPr>
-          <w:rFonts w:hint="eastAsia"/>
-          <w:b/>
-          <w:bCs/>
-        </w:rPr>
         <w:t>flags</w:t>
       </w:r>
       <w:r>
@@ -167,31 +130,14 @@
           <w:color w:val="333333"/>
           <w:shd w:val="clear" w:color="auto" w:fill="FFFFFF"/>
         </w:rPr>
-        <w:t>使用</w:t>
-      </w:r>
-      <w:proofErr w:type="spellStart"/>
-      <w:r>
-        <w:rPr>
-          <w:rFonts w:hint="eastAsia"/>
-          <w:color w:val="333333"/>
-          <w:shd w:val="clear" w:color="auto" w:fill="FFFFFF"/>
-        </w:rPr>
-        <w:t>k</w:t>
-      </w:r>
-      <w:r>
-        <w:rPr>
-          <w:color w:val="333333"/>
-          <w:shd w:val="clear" w:color="auto" w:fill="FFFFFF"/>
-        </w:rPr>
-        <w:t>ubectl</w:t>
-      </w:r>
-      <w:proofErr w:type="spellEnd"/>
-      <w:r>
-        <w:rPr>
-          <w:color w:val="333333"/>
-          <w:shd w:val="clear" w:color="auto" w:fill="FFFFFF"/>
-        </w:rPr>
-        <w:t xml:space="preserve"> help</w:t>
+        <w:t>使用k</w:t>
+      </w:r>
+      <w:r>
+        <w:rPr>
+          <w:color w:val="333333"/>
+          <w:shd w:val="clear" w:color="auto" w:fill="FFFFFF"/>
+        </w:rPr>
+        <w:t>ubectl help</w:t>
       </w:r>
       <w:r>
         <w:rPr>
@@ -217,21 +163,12 @@
           <w:shd w:val="clear" w:color="auto" w:fill="FFFFFF"/>
         </w:rPr>
       </w:pPr>
-      <w:proofErr w:type="spellStart"/>
-      <w:r>
-        <w:rPr>
-          <w:color w:val="333333"/>
-          <w:shd w:val="clear" w:color="auto" w:fill="FFFFFF"/>
-        </w:rPr>
-        <w:t>kubectl</w:t>
-      </w:r>
-      <w:proofErr w:type="spellEnd"/>
-      <w:r>
-        <w:rPr>
-          <w:color w:val="333333"/>
-          <w:shd w:val="clear" w:color="auto" w:fill="FFFFFF"/>
-        </w:rPr>
-        <w:t xml:space="preserve"> get pods # </w:t>
+      <w:r>
+        <w:rPr>
+          <w:color w:val="333333"/>
+          <w:shd w:val="clear" w:color="auto" w:fill="FFFFFF"/>
+        </w:rPr>
+        <w:t xml:space="preserve">kubectl get pods # </w:t>
       </w:r>
       <w:r>
         <w:rPr>
@@ -271,21 +208,12 @@
           <w:shd w:val="clear" w:color="auto" w:fill="FFFFFF"/>
         </w:rPr>
       </w:pPr>
-      <w:proofErr w:type="spellStart"/>
-      <w:r>
-        <w:rPr>
-          <w:color w:val="333333"/>
-          <w:shd w:val="clear" w:color="auto" w:fill="FFFFFF"/>
-        </w:rPr>
-        <w:t>kubectl</w:t>
-      </w:r>
-      <w:proofErr w:type="spellEnd"/>
-      <w:r>
-        <w:rPr>
-          <w:color w:val="333333"/>
-          <w:shd w:val="clear" w:color="auto" w:fill="FFFFFF"/>
-        </w:rPr>
-        <w:t xml:space="preserve"> get </w:t>
+      <w:r>
+        <w:rPr>
+          <w:color w:val="333333"/>
+          <w:shd w:val="clear" w:color="auto" w:fill="FFFFFF"/>
+        </w:rPr>
+        <w:t xml:space="preserve">kubectl get </w:t>
       </w:r>
       <w:r>
         <w:rPr>
@@ -347,21 +275,12 @@
           <w:shd w:val="clear" w:color="auto" w:fill="FFFFFF"/>
         </w:rPr>
       </w:pPr>
-      <w:proofErr w:type="spellStart"/>
-      <w:r>
-        <w:rPr>
-          <w:color w:val="333333"/>
-          <w:shd w:val="clear" w:color="auto" w:fill="FFFFFF"/>
-        </w:rPr>
-        <w:t>kubectl</w:t>
-      </w:r>
-      <w:proofErr w:type="spellEnd"/>
-      <w:r>
-        <w:rPr>
-          <w:color w:val="333333"/>
-          <w:shd w:val="clear" w:color="auto" w:fill="FFFFFF"/>
-        </w:rPr>
-        <w:t xml:space="preserve"> get </w:t>
+      <w:r>
+        <w:rPr>
+          <w:color w:val="333333"/>
+          <w:shd w:val="clear" w:color="auto" w:fill="FFFFFF"/>
+        </w:rPr>
+        <w:t xml:space="preserve">kubectl get </w:t>
       </w:r>
       <w:r>
         <w:rPr>
@@ -406,71 +325,102 @@
           <w:shd w:val="clear" w:color="auto" w:fill="FFFFFF"/>
         </w:rPr>
         <w:t xml:space="preserve"> </w:t>
+      </w:r>
+    </w:p>
+    <w:p>
+      <w:pPr>
+        <w:rPr>
+          <w:color w:val="333333"/>
+          <w:shd w:val="clear" w:color="auto" w:fill="FFFFFF"/>
+        </w:rPr>
+      </w:pPr>
+      <w:r>
+        <w:rPr>
+          <w:color w:val="333333"/>
+          <w:shd w:val="clear" w:color="auto" w:fill="FFFFFF"/>
+        </w:rPr>
+        <w:t xml:space="preserve">kubectl cp # </w:t>
+      </w:r>
+      <w:r>
+        <w:rPr>
+          <w:color w:val="333333"/>
+          <w:shd w:val="clear" w:color="auto" w:fill="FFFFFF"/>
+        </w:rPr>
+        <w:t>将文件和目录复制到容器或从容器复制到容</w:t>
+      </w:r>
+      <w:r>
+        <w:rPr>
+          <w:rFonts w:hint="eastAsia"/>
+          <w:color w:val="333333"/>
+          <w:shd w:val="clear" w:color="auto" w:fill="FFFFFF"/>
+        </w:rPr>
+        <w:t>器</w:t>
+      </w:r>
+      <w:r>
+        <w:rPr>
+          <w:rFonts w:hint="eastAsia"/>
+          <w:color w:val="333333"/>
+          <w:shd w:val="clear" w:color="auto" w:fill="FFFFFF"/>
+        </w:rPr>
+        <w:t>或者从容器复制到本机</w:t>
+      </w:r>
+      <w:r>
+        <w:rPr>
+          <w:rFonts w:hint="eastAsia"/>
+          <w:color w:val="333333"/>
+          <w:shd w:val="clear" w:color="auto" w:fill="FFFFFF"/>
+        </w:rPr>
+        <w:t>。可用于将容器中的日志复制出来。</w:t>
+      </w:r>
+    </w:p>
+    <w:p>
+      <w:pPr>
+        <w:rPr>
+          <w:rFonts w:hint="eastAsia"/>
+          <w:color w:val="333333"/>
+          <w:shd w:val="clear" w:color="auto" w:fill="FFFFFF"/>
+        </w:rPr>
+      </w:pPr>
+    </w:p>
+    <w:p>
+      <w:pPr>
+        <w:rPr>
+          <w:rFonts w:hint="eastAsia"/>
+          <w:color w:val="333333"/>
+          <w:shd w:val="clear" w:color="auto" w:fill="FFFFFF"/>
+        </w:rPr>
+      </w:pPr>
+    </w:p>
+    <w:p>
+      <w:pPr>
+        <w:rPr>
+          <w:color w:val="333333"/>
+          <w:shd w:val="clear" w:color="auto" w:fill="FFFFFF"/>
+        </w:rPr>
+      </w:pPr>
+      <w:r>
+        <w:rPr>
+          <w:color w:val="333333"/>
+          <w:shd w:val="clear" w:color="auto" w:fill="FFFFFF"/>
+        </w:rPr>
+        <w:t xml:space="preserve">kubectl exec </w:t>
+      </w:r>
+      <w:r>
+        <w:rPr>
+          <w:rFonts w:hint="eastAsia"/>
+          <w:color w:val="333333"/>
+          <w:shd w:val="clear" w:color="auto" w:fill="FFFFFF"/>
+        </w:rPr>
+        <w:t>-</w:t>
       </w:r>
       <w:bookmarkStart w:id="0" w:name="_GoBack"/>
       <w:bookmarkEnd w:id="0"/>
-    </w:p>
-    <w:p>
-      <w:pPr>
-        <w:rPr>
-          <w:color w:val="333333"/>
-          <w:shd w:val="clear" w:color="auto" w:fill="FFFFFF"/>
-        </w:rPr>
-      </w:pPr>
-      <w:proofErr w:type="spellStart"/>
-      <w:r>
-        <w:rPr>
-          <w:color w:val="333333"/>
-          <w:shd w:val="clear" w:color="auto" w:fill="FFFFFF"/>
-        </w:rPr>
-        <w:t>kubectl</w:t>
-      </w:r>
-      <w:proofErr w:type="spellEnd"/>
-      <w:r>
-        <w:rPr>
-          <w:color w:val="333333"/>
-          <w:shd w:val="clear" w:color="auto" w:fill="FFFFFF"/>
-        </w:rPr>
-        <w:t xml:space="preserve"> cp # </w:t>
-      </w:r>
-      <w:r>
-        <w:rPr>
-          <w:color w:val="333333"/>
-          <w:shd w:val="clear" w:color="auto" w:fill="FFFFFF"/>
-        </w:rPr>
-        <w:t>将文件和目录复制到容器或从容器复制到容</w:t>
-      </w:r>
-      <w:r>
-        <w:rPr>
-          <w:rFonts w:hint="eastAsia"/>
-          <w:color w:val="333333"/>
-          <w:shd w:val="clear" w:color="auto" w:fill="FFFFFF"/>
-        </w:rPr>
-        <w:t>器</w:t>
-      </w:r>
-    </w:p>
-    <w:p>
-      <w:pPr>
-        <w:rPr>
-          <w:color w:val="333333"/>
-          <w:shd w:val="clear" w:color="auto" w:fill="FFFFFF"/>
-        </w:rPr>
-      </w:pPr>
-      <w:proofErr w:type="spellStart"/>
-      <w:r>
-        <w:rPr>
-          <w:color w:val="333333"/>
-          <w:shd w:val="clear" w:color="auto" w:fill="FFFFFF"/>
-        </w:rPr>
-        <w:t>kubectl</w:t>
-      </w:r>
-      <w:proofErr w:type="spellEnd"/>
-      <w:r>
-        <w:rPr>
-          <w:color w:val="333333"/>
-          <w:shd w:val="clear" w:color="auto" w:fill="FFFFFF"/>
-        </w:rPr>
-        <w:t xml:space="preserve"> exec -it [pods</w:t>
+      <w:r>
+        <w:rPr>
+          <w:color w:val="333333"/>
+          <w:shd w:val="clear" w:color="auto" w:fill="FFFFFF"/>
+        </w:rPr>
+        <w:t>it [pods</w:t>
       </w:r>
       <w:r>
         <w:rPr>
@@ -518,7 +468,6 @@
           <w:shd w:val="clear" w:color="auto" w:fill="FFFFFF"/>
         </w:rPr>
       </w:pPr>
-      <w:proofErr w:type="spellStart"/>
       <w:r>
         <w:rPr>
           <w:rFonts w:hint="eastAsia"/>
@@ -532,15 +481,7 @@
           <w:color w:val="333333"/>
           <w:shd w:val="clear" w:color="auto" w:fill="FFFFFF"/>
         </w:rPr>
-        <w:t>ctl</w:t>
-      </w:r>
-      <w:proofErr w:type="spellEnd"/>
-      <w:r>
-        <w:rPr>
-          <w:color w:val="333333"/>
-          <w:shd w:val="clear" w:color="auto" w:fill="FFFFFF"/>
-        </w:rPr>
-        <w:t xml:space="preserve"> expose deployment [deployment</w:t>
+        <w:t>ctl expose deployment [deployment</w:t>
       </w:r>
       <w:r>
         <w:rPr>
@@ -555,23 +496,7 @@
           <w:color w:val="333333"/>
           <w:shd w:val="clear" w:color="auto" w:fill="FFFFFF"/>
         </w:rPr>
-        <w:t xml:space="preserve"> –type=</w:t>
-      </w:r>
-      <w:proofErr w:type="spellStart"/>
-      <w:r>
-        <w:rPr>
-          <w:color w:val="333333"/>
-          <w:shd w:val="clear" w:color="auto" w:fill="FFFFFF"/>
-        </w:rPr>
-        <w:t>NodePort</w:t>
-      </w:r>
-      <w:proofErr w:type="spellEnd"/>
-      <w:r>
-        <w:rPr>
-          <w:color w:val="333333"/>
-          <w:shd w:val="clear" w:color="auto" w:fill="FFFFFF"/>
-        </w:rPr>
-        <w:t xml:space="preserve"> # </w:t>
+        <w:t xml:space="preserve"> –type=NodePort # </w:t>
       </w:r>
       <w:r>
         <w:rPr>
@@ -604,7 +529,6 @@
           <w:shd w:val="clear" w:color="auto" w:fill="FFFFFF"/>
         </w:rPr>
       </w:pPr>
-      <w:proofErr w:type="spellStart"/>
       <w:r>
         <w:rPr>
           <w:rFonts w:hint="eastAsia"/>
@@ -618,15 +542,7 @@
           <w:color w:val="333333"/>
           <w:shd w:val="clear" w:color="auto" w:fill="FFFFFF"/>
         </w:rPr>
-        <w:t>ctl</w:t>
-      </w:r>
-      <w:proofErr w:type="spellEnd"/>
-      <w:r>
-        <w:rPr>
-          <w:color w:val="333333"/>
-          <w:shd w:val="clear" w:color="auto" w:fill="FFFFFF"/>
-        </w:rPr>
-        <w:t xml:space="preserve"> run [deployment</w:t>
+        <w:t>ctl run [deployment</w:t>
       </w:r>
       <w:r>
         <w:rPr>
@@ -641,9 +557,16 @@
           <w:color w:val="333333"/>
           <w:shd w:val="clear" w:color="auto" w:fill="FFFFFF"/>
         </w:rPr>
-        <w:t xml:space="preserve"> –image=</w:t>
-      </w:r>
-      <w:proofErr w:type="spellStart"/>
+        <w:t xml:space="preserve"> –image=nginx –port 80 # </w:t>
+      </w:r>
+      <w:r>
+        <w:rPr>
+          <w:rFonts w:hint="eastAsia"/>
+          <w:color w:val="333333"/>
+          <w:shd w:val="clear" w:color="auto" w:fill="FFFFFF"/>
+        </w:rPr>
+        <w:t>启动一个</w:t>
+      </w:r>
       <w:r>
         <w:rPr>
           <w:color w:val="333333"/>
@@ -651,31 +574,6 @@
         </w:rPr>
         <w:t>nginx</w:t>
       </w:r>
-      <w:proofErr w:type="spellEnd"/>
-      <w:r>
-        <w:rPr>
-          <w:color w:val="333333"/>
-          <w:shd w:val="clear" w:color="auto" w:fill="FFFFFF"/>
-        </w:rPr>
-        <w:t xml:space="preserve"> –port 80 # </w:t>
-      </w:r>
-      <w:r>
-        <w:rPr>
-          <w:rFonts w:hint="eastAsia"/>
-          <w:color w:val="333333"/>
-          <w:shd w:val="clear" w:color="auto" w:fill="FFFFFF"/>
-        </w:rPr>
-        <w:t>启动一个</w:t>
-      </w:r>
-      <w:proofErr w:type="spellStart"/>
-      <w:r>
-        <w:rPr>
-          <w:color w:val="333333"/>
-          <w:shd w:val="clear" w:color="auto" w:fill="FFFFFF"/>
-        </w:rPr>
-        <w:t>nginx</w:t>
-      </w:r>
-      <w:proofErr w:type="spellEnd"/>
       <w:r>
         <w:rPr>
           <w:rFonts w:hint="eastAsia"/>

--- a/Virtualization虚拟化技术(Docker,K8s)/K8s/Kubectl命令行工具.docx
+++ b/Virtualization虚拟化技术(Docker,K8s)/K8s/Kubectl命令行工具.docx
@@ -10,6 +10,45 @@
         <w:t>kubectl是Kubernetes集群的命令行工具，通过kubectl能够对集群本身进行管理，并能够在集群上进行容器化应用的安装部署。</w:t>
       </w:r>
     </w:p>
+    <w:p>
+      <w:pPr>
+        <w:rPr>
+          <w:rFonts w:hint="eastAsia"/>
+        </w:rPr>
+      </w:pPr>
+      <w:r>
+        <w:rPr>
+          <w:rFonts w:hint="eastAsia"/>
+        </w:rPr>
+        <w:t>另外还有k</w:t>
+      </w:r>
+      <w:r>
+        <w:t>9s</w:t>
+      </w:r>
+      <w:r>
+        <w:rPr>
+          <w:rFonts w:hint="eastAsia"/>
+        </w:rPr>
+        <w:t>工具，提供简约的界面，</w:t>
+      </w:r>
+      <w:bookmarkStart w:id="0" w:name="_GoBack"/>
+      <w:bookmarkEnd w:id="0"/>
+      <w:r>
+        <w:rPr>
+          <w:rFonts w:hint="eastAsia"/>
+        </w:rPr>
+        <w:t>让我们不需要直接打入k</w:t>
+      </w:r>
+      <w:r>
+        <w:t>8s</w:t>
+      </w:r>
+      <w:r>
+        <w:rPr>
+          <w:rFonts w:hint="eastAsia"/>
+        </w:rPr>
+        <w:t>命令进行管理。</w:t>
+      </w:r>
+    </w:p>
     <w:p/>
     <w:p>
       <w:r>
@@ -19,7 +58,7 @@
         <w:t>格式为：</w:t>
       </w:r>
       <w:r>
-        <w:t>kubectl [command] [TYPE] [NAME] [flags]</w:t>
+        <w:t>kubectl exec (POD | TYPE/NAME) [-c CONTAINER] [flags] -- COMMAND [args...] [options]</w:t>
       </w:r>
     </w:p>
     <w:p>
@@ -37,6 +76,21 @@
         </w:rPr>
         <w:t>指定要对资源执行的操作，例如create、get、describe和delete</w:t>
       </w:r>
+      <w:r>
+        <w:rPr>
+          <w:rFonts w:hint="eastAsia"/>
+        </w:rPr>
+        <w:t>。如果要查询命令的帮助信息，使用</w:t>
+      </w:r>
+      <w:r>
+        <w:t>—help</w:t>
+      </w:r>
+      <w:r>
+        <w:rPr>
+          <w:rFonts w:hint="eastAsia"/>
+        </w:rPr>
+        <w:t>。</w:t>
+      </w:r>
     </w:p>
     <w:p>
       <w:r>
@@ -343,18 +397,34 @@
       </w:r>
       <w:r>
         <w:rPr>
-          <w:color w:val="333333"/>
-          <w:shd w:val="clear" w:color="auto" w:fill="FFFFFF"/>
-        </w:rPr>
-        <w:t>将文件和目录复制到容器或从容器复制到容</w:t>
-      </w:r>
-      <w:r>
-        <w:rPr>
-          <w:rFonts w:hint="eastAsia"/>
-          <w:color w:val="333333"/>
-          <w:shd w:val="clear" w:color="auto" w:fill="FFFFFF"/>
-        </w:rPr>
-        <w:t>器</w:t>
+          <w:rFonts w:hint="eastAsia"/>
+          <w:color w:val="333333"/>
+          <w:shd w:val="clear" w:color="auto" w:fill="FFFFFF"/>
+        </w:rPr>
+        <w:t>将文件和目录复制到容器</w:t>
+      </w:r>
+      <w:r>
+        <w:rPr>
+          <w:color w:val="333333"/>
+          <w:shd w:val="clear" w:color="auto" w:fill="FFFFFF"/>
+        </w:rPr>
+        <w:t>,</w:t>
+      </w:r>
+      <w:r>
+        <w:rPr>
+          <w:rFonts w:hint="eastAsia"/>
+          <w:color w:val="333333"/>
+          <w:shd w:val="clear" w:color="auto" w:fill="FFFFFF"/>
+        </w:rPr>
+        <w:t xml:space="preserve"> 或者从容器复制到容器</w:t>
+      </w:r>
+      <w:r>
+        <w:rPr>
+          <w:rFonts w:hint="eastAsia"/>
+          <w:color w:val="333333"/>
+          <w:shd w:val="clear" w:color="auto" w:fill="FFFFFF"/>
+        </w:rPr>
+        <w:t xml:space="preserve">， </w:t>
       </w:r>
       <w:r>
         <w:rPr>
@@ -376,24 +446,6 @@
     <w:p>
       <w:pPr>
         <w:rPr>
-          <w:rFonts w:hint="eastAsia"/>
-          <w:color w:val="333333"/>
-          <w:shd w:val="clear" w:color="auto" w:fill="FFFFFF"/>
-        </w:rPr>
-      </w:pPr>
-    </w:p>
-    <w:p>
-      <w:pPr>
-        <w:rPr>
-          <w:rFonts w:hint="eastAsia"/>
-          <w:color w:val="333333"/>
-          <w:shd w:val="clear" w:color="auto" w:fill="FFFFFF"/>
-        </w:rPr>
-      </w:pPr>
-    </w:p>
-    <w:p>
-      <w:pPr>
-        <w:rPr>
           <w:color w:val="333333"/>
           <w:shd w:val="clear" w:color="auto" w:fill="FFFFFF"/>
         </w:rPr>
@@ -407,14 +459,11 @@
       </w:r>
       <w:r>
         <w:rPr>
-          <w:rFonts w:hint="eastAsia"/>
           <w:color w:val="333333"/>
           <w:shd w:val="clear" w:color="auto" w:fill="FFFFFF"/>
         </w:rPr>
         <w:t>-</w:t>
       </w:r>
-      <w:bookmarkStart w:id="0" w:name="_GoBack"/>
-      <w:bookmarkEnd w:id="0"/>
       <w:r>
         <w:rPr>
           <w:color w:val="333333"/>
@@ -435,7 +484,21 @@
           <w:color w:val="333333"/>
           <w:shd w:val="clear" w:color="auto" w:fill="FFFFFF"/>
         </w:rPr>
-        <w:t xml:space="preserve"> bash #</w:t>
+        <w:t xml:space="preserve"> </w:t>
+      </w:r>
+      <w:r>
+        <w:rPr>
+          <w:color w:val="333333"/>
+          <w:shd w:val="clear" w:color="auto" w:fill="FFFFFF"/>
+        </w:rPr>
+        <w:t xml:space="preserve">-- </w:t>
+      </w:r>
+      <w:r>
+        <w:rPr>
+          <w:color w:val="333333"/>
+          <w:shd w:val="clear" w:color="auto" w:fill="FFFFFF"/>
+        </w:rPr>
+        <w:t>bash #</w:t>
       </w:r>
       <w:r>
         <w:rPr>
@@ -459,6 +522,89 @@
           <w:shd w:val="clear" w:color="auto" w:fill="FFFFFF"/>
         </w:rPr>
         <w:t>的交互模式</w:t>
+      </w:r>
+    </w:p>
+    <w:p>
+      <w:pPr>
+        <w:rPr>
+          <w:color w:val="333333"/>
+          <w:shd w:val="clear" w:color="auto" w:fill="FFFFFF"/>
+        </w:rPr>
+      </w:pPr>
+      <w:r>
+        <w:rPr>
+          <w:color w:val="333333"/>
+          <w:shd w:val="clear" w:color="auto" w:fill="FFFFFF"/>
+        </w:rPr>
+        <w:t xml:space="preserve">-it: </w:t>
+      </w:r>
+      <w:r>
+        <w:rPr>
+          <w:rFonts w:hint="eastAsia"/>
+          <w:color w:val="333333"/>
+          <w:shd w:val="clear" w:color="auto" w:fill="FFFFFF"/>
+        </w:rPr>
+        <w:t>进入交互模式</w:t>
+      </w:r>
+    </w:p>
+    <w:p>
+      <w:pPr>
+        <w:rPr>
+          <w:color w:val="333333"/>
+          <w:shd w:val="clear" w:color="auto" w:fill="FFFFFF"/>
+        </w:rPr>
+      </w:pPr>
+      <w:r>
+        <w:rPr>
+          <w:color w:val="333333"/>
+          <w:shd w:val="clear" w:color="auto" w:fill="FFFFFF"/>
+        </w:rPr>
+        <w:t xml:space="preserve">-c: </w:t>
+      </w:r>
+      <w:r>
+        <w:rPr>
+          <w:rFonts w:hint="eastAsia"/>
+          <w:color w:val="333333"/>
+          <w:shd w:val="clear" w:color="auto" w:fill="FFFFFF"/>
+        </w:rPr>
+        <w:t>执行p</w:t>
+      </w:r>
+      <w:r>
+        <w:rPr>
+          <w:color w:val="333333"/>
+          <w:shd w:val="clear" w:color="auto" w:fill="FFFFFF"/>
+        </w:rPr>
+        <w:t>od</w:t>
+      </w:r>
+      <w:r>
+        <w:rPr>
+          <w:rFonts w:hint="eastAsia"/>
+          <w:color w:val="333333"/>
+          <w:shd w:val="clear" w:color="auto" w:fill="FFFFFF"/>
+        </w:rPr>
+        <w:t>中的某个container。如果该参数忽略则默认为p</w:t>
+      </w:r>
+      <w:r>
+        <w:rPr>
+          <w:color w:val="333333"/>
+          <w:shd w:val="clear" w:color="auto" w:fill="FFFFFF"/>
+        </w:rPr>
+        <w:t>od</w:t>
+      </w:r>
+      <w:r>
+        <w:rPr>
+          <w:rFonts w:hint="eastAsia"/>
+          <w:color w:val="333333"/>
+          <w:shd w:val="clear" w:color="auto" w:fill="FFFFFF"/>
+        </w:rPr>
+        <w:t>中的第一个c</w:t>
+      </w:r>
+      <w:r>
+        <w:rPr>
+          <w:color w:val="333333"/>
+          <w:shd w:val="clear" w:color="auto" w:fill="FFFFFF"/>
+        </w:rPr>
+        <w:t>ontainer</w:t>
       </w:r>
     </w:p>
     <w:p>
@@ -660,7 +806,7 @@
       </w:pPr>
     </w:pPrDefault>
   </w:docDefaults>
-  <w:latentStyles w:defLockedState="0" w:defUIPriority="99" w:defSemiHidden="0" w:defUnhideWhenUsed="0" w:defQFormat="0" w:count="377">
+  <w:latentStyles w:defLockedState="0" w:defUIPriority="99" w:defSemiHidden="0" w:defUnhideWhenUsed="0" w:defQFormat="0" w:count="376">
     <w:lsdException w:name="Normal" w:uiPriority="0" w:qFormat="1"/>
     <w:lsdException w:name="heading 1" w:uiPriority="9" w:qFormat="1"/>
     <w:lsdException w:name="heading 2" w:semiHidden="1" w:uiPriority="9" w:unhideWhenUsed="1" w:qFormat="1"/>
@@ -1037,7 +1183,6 @@
     <w:lsdException w:name="Hashtag" w:semiHidden="1" w:unhideWhenUsed="1"/>
     <w:lsdException w:name="Unresolved Mention" w:semiHidden="1" w:unhideWhenUsed="1"/>
     <w:lsdException w:name="Smart Link" w:semiHidden="1" w:unhideWhenUsed="1"/>
-    <w:lsdException w:name="Smart Link Error" w:semiHidden="1" w:unhideWhenUsed="1"/>
   </w:latentStyles>
   <w:style w:type="paragraph" w:default="1" w:styleId="Normal">
     <w:name w:val="Normal"/>

--- a/Virtualization虚拟化技术(Docker,K8s)/K8s/Kubectl命令行工具.docx
+++ b/Virtualization虚拟化技术(Docker,K8s)/K8s/Kubectl命令行工具.docx
@@ -11,11 +11,6 @@
       </w:r>
     </w:p>
     <w:p>
-      <w:pPr>
-        <w:rPr>
-          <w:rFonts w:hint="eastAsia"/>
-        </w:rPr>
-      </w:pPr>
       <w:r>
         <w:rPr>
           <w:rFonts w:hint="eastAsia"/>
@@ -29,514 +24,516 @@
         <w:rPr>
           <w:rFonts w:hint="eastAsia"/>
         </w:rPr>
-        <w:t>工具，提供简约的界面，</w:t>
+        <w:t>工具，提供简约的界面，让我们不需要直接打入k</w:t>
+      </w:r>
+      <w:r>
+        <w:t>8s</w:t>
+      </w:r>
+      <w:r>
+        <w:rPr>
+          <w:rFonts w:hint="eastAsia"/>
+        </w:rPr>
+        <w:t>命令进行管理。</w:t>
+      </w:r>
+    </w:p>
+    <w:p/>
+    <w:p>
+      <w:r>
+        <w:rPr>
+          <w:rFonts w:hint="eastAsia"/>
+        </w:rPr>
+        <w:t>格式为：</w:t>
+      </w:r>
+      <w:r>
+        <w:t>kubectl exec (POD | TYPE/NAME) [-c CONTAINER] [flags] -- COMMAND [args...] [options]</w:t>
+      </w:r>
+    </w:p>
+    <w:p>
+      <w:r>
+        <w:rPr>
+          <w:rFonts w:hint="eastAsia"/>
+          <w:b/>
+          <w:bCs/>
+        </w:rPr>
+        <w:t>comand：</w:t>
+      </w:r>
+      <w:r>
+        <w:rPr>
+          <w:rFonts w:hint="eastAsia"/>
+        </w:rPr>
+        <w:t>指定要对资源执行的操作，例如create、get、describe和delete</w:t>
+      </w:r>
+      <w:r>
+        <w:rPr>
+          <w:rFonts w:hint="eastAsia"/>
+        </w:rPr>
+        <w:t>。如果要查询命令的帮助信息，使用</w:t>
+      </w:r>
+      <w:r>
+        <w:t>—help</w:t>
+      </w:r>
+      <w:r>
+        <w:rPr>
+          <w:rFonts w:hint="eastAsia"/>
+        </w:rPr>
+        <w:t>。</w:t>
+      </w:r>
+    </w:p>
+    <w:p>
+      <w:r>
+        <w:rPr>
+          <w:rFonts w:hint="eastAsia"/>
+          <w:b/>
+          <w:bCs/>
+        </w:rPr>
+        <w:t>TYPE：</w:t>
+      </w:r>
+      <w:r>
+        <w:rPr>
+          <w:rFonts w:hint="eastAsia"/>
+        </w:rPr>
+        <w:t>指定资源类型，资源类型是大小学敏感的</w:t>
+      </w:r>
+      <w:r>
+        <w:rPr>
+          <w:rFonts w:hint="eastAsia"/>
+        </w:rPr>
+        <w:t>，例如n</w:t>
+      </w:r>
+      <w:r>
+        <w:t>ode, pod</w:t>
+      </w:r>
+      <w:r>
+        <w:rPr>
+          <w:rFonts w:hint="eastAsia"/>
+        </w:rPr>
+        <w:t>等</w:t>
+      </w:r>
+    </w:p>
+    <w:p>
+      <w:pPr>
+        <w:rPr>
+          <w:color w:val="333333"/>
+          <w:shd w:val="clear" w:color="auto" w:fill="FFFFFF"/>
+        </w:rPr>
+      </w:pPr>
+      <w:r>
+        <w:rPr>
+          <w:rFonts w:hint="eastAsia"/>
+          <w:b/>
+          <w:bCs/>
+        </w:rPr>
+        <w:t>NAME</w:t>
+      </w:r>
+      <w:r>
+        <w:rPr>
+          <w:rFonts w:hint="eastAsia"/>
+          <w:color w:val="333333"/>
+          <w:shd w:val="clear" w:color="auto" w:fill="FFFFFF"/>
+        </w:rPr>
+        <w:t>：指定资源的名称，名称也大小写敏感的。如果省略名称，则会显示所有的资源</w:t>
+      </w:r>
+    </w:p>
+    <w:p>
+      <w:pPr>
+        <w:rPr>
+          <w:color w:val="333333"/>
+          <w:shd w:val="clear" w:color="auto" w:fill="FFFFFF"/>
+        </w:rPr>
+      </w:pPr>
+      <w:r>
+        <w:rPr>
+          <w:rFonts w:hint="eastAsia"/>
+          <w:b/>
+          <w:bCs/>
+        </w:rPr>
+        <w:t>flags</w:t>
+      </w:r>
+      <w:r>
+        <w:rPr>
+          <w:rFonts w:hint="eastAsia"/>
+          <w:color w:val="333333"/>
+          <w:shd w:val="clear" w:color="auto" w:fill="FFFFFF"/>
+        </w:rPr>
+        <w:t>：指定可选的参数。例如，可以使用-s或者–server参数指定Kubernetes API server的地址和端口。</w:t>
+      </w:r>
+    </w:p>
+    <w:p>
+      <w:pPr>
+        <w:rPr>
+          <w:color w:val="333333"/>
+          <w:shd w:val="clear" w:color="auto" w:fill="FFFFFF"/>
+        </w:rPr>
+      </w:pPr>
+      <w:r>
+        <w:rPr>
+          <w:rFonts w:hint="eastAsia"/>
+          <w:color w:val="333333"/>
+          <w:shd w:val="clear" w:color="auto" w:fill="FFFFFF"/>
+        </w:rPr>
+        <w:t>使用k</w:t>
+      </w:r>
+      <w:r>
+        <w:rPr>
+          <w:color w:val="333333"/>
+          <w:shd w:val="clear" w:color="auto" w:fill="FFFFFF"/>
+        </w:rPr>
+        <w:t>ubectl help</w:t>
+      </w:r>
+      <w:r>
+        <w:rPr>
+          <w:rFonts w:hint="eastAsia"/>
+          <w:color w:val="333333"/>
+          <w:shd w:val="clear" w:color="auto" w:fill="FFFFFF"/>
+        </w:rPr>
+        <w:t>命令获取更多的帮助信息</w:t>
+      </w:r>
+    </w:p>
+    <w:p>
+      <w:pPr>
+        <w:rPr>
+          <w:color w:val="333333"/>
+          <w:shd w:val="clear" w:color="auto" w:fill="FFFFFF"/>
+        </w:rPr>
+      </w:pPr>
+    </w:p>
+    <w:p>
+      <w:pPr>
+        <w:rPr>
+          <w:color w:val="333333"/>
+          <w:shd w:val="clear" w:color="auto" w:fill="FFFFFF"/>
+        </w:rPr>
+      </w:pPr>
+      <w:r>
+        <w:rPr>
+          <w:color w:val="333333"/>
+          <w:shd w:val="clear" w:color="auto" w:fill="FFFFFF"/>
+        </w:rPr>
+        <w:t xml:space="preserve">kubectl get pods # </w:t>
+      </w:r>
+      <w:r>
+        <w:rPr>
+          <w:rFonts w:hint="eastAsia"/>
+          <w:color w:val="333333"/>
+          <w:shd w:val="clear" w:color="auto" w:fill="FFFFFF"/>
+        </w:rPr>
+        <w:t>获取p</w:t>
+      </w:r>
+      <w:r>
+        <w:rPr>
+          <w:color w:val="333333"/>
+          <w:shd w:val="clear" w:color="auto" w:fill="FFFFFF"/>
+        </w:rPr>
+        <w:t>ods</w:t>
+      </w:r>
+      <w:r>
+        <w:rPr>
+          <w:rFonts w:hint="eastAsia"/>
+          <w:color w:val="333333"/>
+          <w:shd w:val="clear" w:color="auto" w:fill="FFFFFF"/>
+        </w:rPr>
+        <w:t>信息</w:t>
+      </w:r>
+      <w:r>
+        <w:rPr>
+          <w:color w:val="333333"/>
+          <w:shd w:val="clear" w:color="auto" w:fill="FFFFFF"/>
+        </w:rPr>
+        <w:t xml:space="preserve"> </w:t>
+      </w:r>
+    </w:p>
+    <w:p>
+      <w:pPr>
+        <w:rPr>
+          <w:color w:val="333333"/>
+          <w:shd w:val="clear" w:color="auto" w:fill="FFFFFF"/>
+        </w:rPr>
+      </w:pPr>
+      <w:r>
+        <w:rPr>
+          <w:color w:val="333333"/>
+          <w:shd w:val="clear" w:color="auto" w:fill="FFFFFF"/>
+        </w:rPr>
+        <w:t xml:space="preserve">kubectl get </w:t>
+      </w:r>
+      <w:r>
+        <w:rPr>
+          <w:rFonts w:hint="eastAsia"/>
+          <w:color w:val="333333"/>
+          <w:shd w:val="clear" w:color="auto" w:fill="FFFFFF"/>
+        </w:rPr>
+        <w:t>de</w:t>
+      </w:r>
+      <w:r>
+        <w:rPr>
+          <w:color w:val="333333"/>
+          <w:shd w:val="clear" w:color="auto" w:fill="FFFFFF"/>
+        </w:rPr>
+        <w:t>ployments</w:t>
+      </w:r>
+      <w:r>
+        <w:rPr>
+          <w:color w:val="333333"/>
+          <w:shd w:val="clear" w:color="auto" w:fill="FFFFFF"/>
+        </w:rPr>
+        <w:t xml:space="preserve"> # </w:t>
+      </w:r>
+      <w:r>
+        <w:rPr>
+          <w:rFonts w:hint="eastAsia"/>
+          <w:color w:val="333333"/>
+          <w:shd w:val="clear" w:color="auto" w:fill="FFFFFF"/>
+        </w:rPr>
+        <w:t>获取</w:t>
+      </w:r>
+      <w:r>
+        <w:rPr>
+          <w:color w:val="333333"/>
+          <w:shd w:val="clear" w:color="auto" w:fill="FFFFFF"/>
+        </w:rPr>
+        <w:t>deployments</w:t>
+      </w:r>
+      <w:r>
+        <w:rPr>
+          <w:rFonts w:hint="eastAsia"/>
+          <w:color w:val="333333"/>
+          <w:shd w:val="clear" w:color="auto" w:fill="FFFFFF"/>
+        </w:rPr>
+        <w:t>信息</w:t>
+      </w:r>
+      <w:r>
+        <w:rPr>
+          <w:color w:val="333333"/>
+          <w:shd w:val="clear" w:color="auto" w:fill="FFFFFF"/>
+        </w:rPr>
+        <w:t xml:space="preserve"> </w:t>
+      </w:r>
+    </w:p>
+    <w:p>
+      <w:pPr>
+        <w:rPr>
+          <w:color w:val="333333"/>
+          <w:shd w:val="clear" w:color="auto" w:fill="FFFFFF"/>
+        </w:rPr>
+      </w:pPr>
+      <w:r>
+        <w:rPr>
+          <w:color w:val="333333"/>
+          <w:shd w:val="clear" w:color="auto" w:fill="FFFFFF"/>
+        </w:rPr>
+        <w:t xml:space="preserve">kubectl get </w:t>
+      </w:r>
+      <w:r>
+        <w:rPr>
+          <w:color w:val="333333"/>
+          <w:shd w:val="clear" w:color="auto" w:fill="FFFFFF"/>
+        </w:rPr>
+        <w:t>nodes</w:t>
+      </w:r>
+      <w:r>
+        <w:rPr>
+          <w:color w:val="333333"/>
+          <w:shd w:val="clear" w:color="auto" w:fill="FFFFFF"/>
+        </w:rPr>
+        <w:t xml:space="preserve"> # </w:t>
+      </w:r>
+      <w:r>
+        <w:rPr>
+          <w:rFonts w:hint="eastAsia"/>
+          <w:color w:val="333333"/>
+          <w:shd w:val="clear" w:color="auto" w:fill="FFFFFF"/>
+        </w:rPr>
+        <w:t>获取</w:t>
+      </w:r>
+      <w:r>
+        <w:rPr>
+          <w:color w:val="333333"/>
+          <w:shd w:val="clear" w:color="auto" w:fill="FFFFFF"/>
+        </w:rPr>
+        <w:t>nodes</w:t>
+      </w:r>
+      <w:r>
+        <w:rPr>
+          <w:rFonts w:hint="eastAsia"/>
+          <w:color w:val="333333"/>
+          <w:shd w:val="clear" w:color="auto" w:fill="FFFFFF"/>
+        </w:rPr>
+        <w:t>信息</w:t>
+      </w:r>
+      <w:r>
+        <w:rPr>
+          <w:color w:val="333333"/>
+          <w:shd w:val="clear" w:color="auto" w:fill="FFFFFF"/>
+        </w:rPr>
+        <w:t xml:space="preserve"> </w:t>
+      </w:r>
+    </w:p>
+    <w:p>
+      <w:pPr>
+        <w:rPr>
+          <w:color w:val="333333"/>
+          <w:shd w:val="clear" w:color="auto" w:fill="FFFFFF"/>
+        </w:rPr>
+      </w:pPr>
+      <w:r>
+        <w:rPr>
+          <w:color w:val="333333"/>
+          <w:shd w:val="clear" w:color="auto" w:fill="FFFFFF"/>
+        </w:rPr>
+        <w:t xml:space="preserve">kubectl cp # </w:t>
+      </w:r>
+      <w:r>
+        <w:rPr>
+          <w:rFonts w:hint="eastAsia"/>
+          <w:color w:val="333333"/>
+          <w:shd w:val="clear" w:color="auto" w:fill="FFFFFF"/>
+        </w:rPr>
+        <w:t>将文件和目录复制到容器</w:t>
+      </w:r>
+      <w:r>
+        <w:rPr>
+          <w:color w:val="333333"/>
+          <w:shd w:val="clear" w:color="auto" w:fill="FFFFFF"/>
+        </w:rPr>
+        <w:t>,</w:t>
+      </w:r>
+      <w:r>
+        <w:rPr>
+          <w:rFonts w:hint="eastAsia"/>
+          <w:color w:val="333333"/>
+          <w:shd w:val="clear" w:color="auto" w:fill="FFFFFF"/>
+        </w:rPr>
+        <w:t xml:space="preserve"> 或者从容器复制到容器</w:t>
+      </w:r>
+      <w:r>
+        <w:rPr>
+          <w:rFonts w:hint="eastAsia"/>
+          <w:color w:val="333333"/>
+          <w:shd w:val="clear" w:color="auto" w:fill="FFFFFF"/>
+        </w:rPr>
+        <w:t xml:space="preserve">， </w:t>
+      </w:r>
+      <w:r>
+        <w:rPr>
+          <w:rFonts w:hint="eastAsia"/>
+          <w:color w:val="333333"/>
+          <w:shd w:val="clear" w:color="auto" w:fill="FFFFFF"/>
+        </w:rPr>
+        <w:t>或者从容器复制到本机</w:t>
+      </w:r>
+      <w:r>
+        <w:rPr>
+          <w:rFonts w:hint="eastAsia"/>
+          <w:color w:val="333333"/>
+          <w:shd w:val="clear" w:color="auto" w:fill="FFFFFF"/>
+        </w:rPr>
+        <w:t>。可用于将容器中的日志复制出来。</w:t>
+      </w:r>
+    </w:p>
+    <w:p>
+      <w:pPr>
+        <w:rPr>
+          <w:color w:val="333333"/>
+          <w:shd w:val="clear" w:color="auto" w:fill="FFFFFF"/>
+        </w:rPr>
+      </w:pPr>
+      <w:r>
+        <w:rPr>
+          <w:color w:val="333333"/>
+          <w:shd w:val="clear" w:color="auto" w:fill="FFFFFF"/>
+        </w:rPr>
+        <w:t xml:space="preserve">kubectl exec </w:t>
+      </w:r>
+      <w:r>
+        <w:rPr>
+          <w:color w:val="333333"/>
+          <w:shd w:val="clear" w:color="auto" w:fill="FFFFFF"/>
+        </w:rPr>
+        <w:t>-</w:t>
+      </w:r>
+      <w:r>
+        <w:rPr>
+          <w:color w:val="333333"/>
+          <w:shd w:val="clear" w:color="auto" w:fill="FFFFFF"/>
+        </w:rPr>
+        <w:t>it [pods</w:t>
+      </w:r>
+      <w:r>
+        <w:rPr>
+          <w:rFonts w:hint="eastAsia"/>
+          <w:color w:val="333333"/>
+          <w:shd w:val="clear" w:color="auto" w:fill="FFFFFF"/>
+        </w:rPr>
+        <w:t>名字]</w:t>
+      </w:r>
+      <w:r>
+        <w:rPr>
+          <w:color w:val="333333"/>
+          <w:shd w:val="clear" w:color="auto" w:fill="FFFFFF"/>
+        </w:rPr>
+        <w:t xml:space="preserve"> </w:t>
+      </w:r>
+      <w:r>
+        <w:rPr>
+          <w:color w:val="333333"/>
+          <w:shd w:val="clear" w:color="auto" w:fill="FFFFFF"/>
+        </w:rPr>
+        <w:t xml:space="preserve">-- </w:t>
+      </w:r>
+      <w:r>
+        <w:rPr>
+          <w:color w:val="333333"/>
+          <w:shd w:val="clear" w:color="auto" w:fill="FFFFFF"/>
+        </w:rPr>
+        <w:t>bash #</w:t>
+      </w:r>
+      <w:r>
+        <w:rPr>
+          <w:rFonts w:hint="eastAsia"/>
+          <w:color w:val="333333"/>
+          <w:shd w:val="clear" w:color="auto" w:fill="FFFFFF"/>
+        </w:rPr>
+        <w:t>进入与指定p</w:t>
+      </w:r>
+      <w:r>
+        <w:rPr>
+          <w:color w:val="333333"/>
+          <w:shd w:val="clear" w:color="auto" w:fill="FFFFFF"/>
+        </w:rPr>
+        <w:t>od</w:t>
+      </w:r>
+      <w:r>
+        <w:rPr>
+          <w:rFonts w:hint="eastAsia"/>
+          <w:color w:val="333333"/>
+          <w:shd w:val="clear" w:color="auto" w:fill="FFFFFF"/>
+        </w:rPr>
+        <w:t>的交互模式</w:t>
+      </w:r>
+    </w:p>
+    <w:p>
+      <w:pPr>
+        <w:rPr>
+          <w:color w:val="333333"/>
+          <w:shd w:val="clear" w:color="auto" w:fill="FFFFFF"/>
+        </w:rPr>
+      </w:pPr>
+      <w:r>
+        <w:rPr>
+          <w:rFonts w:hint="eastAsia"/>
+          <w:color w:val="333333"/>
+          <w:shd w:val="clear" w:color="auto" w:fill="FFFFFF"/>
+        </w:rPr>
+        <w:t>-</w:t>
       </w:r>
       <w:bookmarkStart w:id="0" w:name="_GoBack"/>
       <w:bookmarkEnd w:id="0"/>
       <w:r>
         <w:rPr>
-          <w:rFonts w:hint="eastAsia"/>
-        </w:rPr>
-        <w:t>让我们不需要直接打入k</w:t>
-      </w:r>
-      <w:r>
-        <w:t>8s</w:t>
-      </w:r>
-      <w:r>
-        <w:rPr>
-          <w:rFonts w:hint="eastAsia"/>
-        </w:rPr>
-        <w:t>命令进行管理。</w:t>
-      </w:r>
-    </w:p>
-    <w:p/>
-    <w:p>
-      <w:r>
-        <w:rPr>
-          <w:rFonts w:hint="eastAsia"/>
-        </w:rPr>
-        <w:t>格式为：</w:t>
-      </w:r>
-      <w:r>
-        <w:t>kubectl exec (POD | TYPE/NAME) [-c CONTAINER] [flags] -- COMMAND [args...] [options]</w:t>
-      </w:r>
-    </w:p>
-    <w:p>
-      <w:r>
-        <w:rPr>
-          <w:rFonts w:hint="eastAsia"/>
-          <w:b/>
-          <w:bCs/>
-        </w:rPr>
-        <w:t>comand：</w:t>
-      </w:r>
-      <w:r>
-        <w:rPr>
-          <w:rFonts w:hint="eastAsia"/>
-        </w:rPr>
-        <w:t>指定要对资源执行的操作，例如create、get、describe和delete</w:t>
-      </w:r>
-      <w:r>
-        <w:rPr>
-          <w:rFonts w:hint="eastAsia"/>
-        </w:rPr>
-        <w:t>。如果要查询命令的帮助信息，使用</w:t>
-      </w:r>
-      <w:r>
-        <w:t>—help</w:t>
-      </w:r>
-      <w:r>
-        <w:rPr>
-          <w:rFonts w:hint="eastAsia"/>
-        </w:rPr>
-        <w:t>。</w:t>
-      </w:r>
-    </w:p>
-    <w:p>
-      <w:r>
-        <w:rPr>
-          <w:rFonts w:hint="eastAsia"/>
-          <w:b/>
-          <w:bCs/>
-        </w:rPr>
-        <w:t>TYPE：</w:t>
-      </w:r>
-      <w:r>
-        <w:rPr>
-          <w:rFonts w:hint="eastAsia"/>
-        </w:rPr>
-        <w:t>指定资源类型，资源类型是大小学敏感的</w:t>
-      </w:r>
-      <w:r>
-        <w:rPr>
-          <w:rFonts w:hint="eastAsia"/>
-        </w:rPr>
-        <w:t>，例如n</w:t>
-      </w:r>
-      <w:r>
-        <w:t>ode, pod</w:t>
-      </w:r>
-      <w:r>
-        <w:rPr>
-          <w:rFonts w:hint="eastAsia"/>
-        </w:rPr>
-        <w:t>等</w:t>
-      </w:r>
-    </w:p>
-    <w:p>
-      <w:pPr>
-        <w:rPr>
-          <w:color w:val="333333"/>
-          <w:shd w:val="clear" w:color="auto" w:fill="FFFFFF"/>
-        </w:rPr>
-      </w:pPr>
-      <w:r>
-        <w:rPr>
-          <w:rFonts w:hint="eastAsia"/>
-          <w:b/>
-          <w:bCs/>
-        </w:rPr>
-        <w:t>NAME</w:t>
-      </w:r>
-      <w:r>
-        <w:rPr>
-          <w:rFonts w:hint="eastAsia"/>
-          <w:color w:val="333333"/>
-          <w:shd w:val="clear" w:color="auto" w:fill="FFFFFF"/>
-        </w:rPr>
-        <w:t>：指定资源的名称，名称也大小写敏感的。如果省略名称，则会显示所有的资源</w:t>
-      </w:r>
-    </w:p>
-    <w:p>
-      <w:pPr>
-        <w:rPr>
-          <w:color w:val="333333"/>
-          <w:shd w:val="clear" w:color="auto" w:fill="FFFFFF"/>
-        </w:rPr>
-      </w:pPr>
-      <w:r>
-        <w:rPr>
-          <w:rFonts w:hint="eastAsia"/>
-          <w:b/>
-          <w:bCs/>
-        </w:rPr>
-        <w:t>flags</w:t>
-      </w:r>
-      <w:r>
-        <w:rPr>
-          <w:rFonts w:hint="eastAsia"/>
-          <w:color w:val="333333"/>
-          <w:shd w:val="clear" w:color="auto" w:fill="FFFFFF"/>
-        </w:rPr>
-        <w:t>：指定可选的参数。例如，可以使用-s或者–server参数指定Kubernetes API server的地址和端口。</w:t>
-      </w:r>
-    </w:p>
-    <w:p>
-      <w:pPr>
-        <w:rPr>
-          <w:color w:val="333333"/>
-          <w:shd w:val="clear" w:color="auto" w:fill="FFFFFF"/>
-        </w:rPr>
-      </w:pPr>
-      <w:r>
-        <w:rPr>
-          <w:rFonts w:hint="eastAsia"/>
-          <w:color w:val="333333"/>
-          <w:shd w:val="clear" w:color="auto" w:fill="FFFFFF"/>
-        </w:rPr>
-        <w:t>使用k</w:t>
-      </w:r>
-      <w:r>
-        <w:rPr>
-          <w:color w:val="333333"/>
-          <w:shd w:val="clear" w:color="auto" w:fill="FFFFFF"/>
-        </w:rPr>
-        <w:t>ubectl help</w:t>
-      </w:r>
-      <w:r>
-        <w:rPr>
-          <w:rFonts w:hint="eastAsia"/>
-          <w:color w:val="333333"/>
-          <w:shd w:val="clear" w:color="auto" w:fill="FFFFFF"/>
-        </w:rPr>
-        <w:t>命令获取更多的帮助信息</w:t>
-      </w:r>
-    </w:p>
-    <w:p>
-      <w:pPr>
-        <w:rPr>
-          <w:color w:val="333333"/>
-          <w:shd w:val="clear" w:color="auto" w:fill="FFFFFF"/>
-        </w:rPr>
-      </w:pPr>
-    </w:p>
-    <w:p>
-      <w:pPr>
-        <w:rPr>
-          <w:color w:val="333333"/>
-          <w:shd w:val="clear" w:color="auto" w:fill="FFFFFF"/>
-        </w:rPr>
-      </w:pPr>
-      <w:r>
-        <w:rPr>
-          <w:color w:val="333333"/>
-          <w:shd w:val="clear" w:color="auto" w:fill="FFFFFF"/>
-        </w:rPr>
-        <w:t xml:space="preserve">kubectl get pods # </w:t>
-      </w:r>
-      <w:r>
-        <w:rPr>
-          <w:rFonts w:hint="eastAsia"/>
-          <w:color w:val="333333"/>
-          <w:shd w:val="clear" w:color="auto" w:fill="FFFFFF"/>
-        </w:rPr>
-        <w:t>获取p</w:t>
-      </w:r>
-      <w:r>
-        <w:rPr>
-          <w:color w:val="333333"/>
-          <w:shd w:val="clear" w:color="auto" w:fill="FFFFFF"/>
-        </w:rPr>
-        <w:t>ods</w:t>
-      </w:r>
-      <w:r>
-        <w:rPr>
-          <w:rFonts w:hint="eastAsia"/>
-          <w:color w:val="333333"/>
-          <w:shd w:val="clear" w:color="auto" w:fill="FFFFFF"/>
-        </w:rPr>
-        <w:t>信息</w:t>
-      </w:r>
-      <w:r>
-        <w:rPr>
-          <w:color w:val="333333"/>
-          <w:shd w:val="clear" w:color="auto" w:fill="FFFFFF"/>
-        </w:rPr>
-        <w:t xml:space="preserve"> </w:t>
-      </w:r>
-    </w:p>
-    <w:p>
-      <w:pPr>
-        <w:rPr>
-          <w:color w:val="333333"/>
-          <w:shd w:val="clear" w:color="auto" w:fill="FFFFFF"/>
-        </w:rPr>
-      </w:pPr>
-      <w:r>
-        <w:rPr>
-          <w:color w:val="333333"/>
-          <w:shd w:val="clear" w:color="auto" w:fill="FFFFFF"/>
-        </w:rPr>
-        <w:t xml:space="preserve">kubectl get </w:t>
-      </w:r>
-      <w:r>
-        <w:rPr>
-          <w:rFonts w:hint="eastAsia"/>
-          <w:color w:val="333333"/>
-          <w:shd w:val="clear" w:color="auto" w:fill="FFFFFF"/>
-        </w:rPr>
-        <w:t>de</w:t>
-      </w:r>
-      <w:r>
-        <w:rPr>
-          <w:color w:val="333333"/>
-          <w:shd w:val="clear" w:color="auto" w:fill="FFFFFF"/>
-        </w:rPr>
-        <w:t>ployments</w:t>
-      </w:r>
-      <w:r>
-        <w:rPr>
-          <w:color w:val="333333"/>
-          <w:shd w:val="clear" w:color="auto" w:fill="FFFFFF"/>
-        </w:rPr>
-        <w:t xml:space="preserve"> # </w:t>
-      </w:r>
-      <w:r>
-        <w:rPr>
-          <w:rFonts w:hint="eastAsia"/>
-          <w:color w:val="333333"/>
-          <w:shd w:val="clear" w:color="auto" w:fill="FFFFFF"/>
-        </w:rPr>
-        <w:t>获取</w:t>
-      </w:r>
-      <w:r>
-        <w:rPr>
-          <w:color w:val="333333"/>
-          <w:shd w:val="clear" w:color="auto" w:fill="FFFFFF"/>
-        </w:rPr>
-        <w:t>deployments</w:t>
-      </w:r>
-      <w:r>
-        <w:rPr>
-          <w:rFonts w:hint="eastAsia"/>
-          <w:color w:val="333333"/>
-          <w:shd w:val="clear" w:color="auto" w:fill="FFFFFF"/>
-        </w:rPr>
-        <w:t>信息</w:t>
-      </w:r>
-      <w:r>
-        <w:rPr>
-          <w:color w:val="333333"/>
-          <w:shd w:val="clear" w:color="auto" w:fill="FFFFFF"/>
-        </w:rPr>
-        <w:t xml:space="preserve"> </w:t>
-      </w:r>
-    </w:p>
-    <w:p>
-      <w:pPr>
-        <w:rPr>
-          <w:color w:val="333333"/>
-          <w:shd w:val="clear" w:color="auto" w:fill="FFFFFF"/>
-        </w:rPr>
-      </w:pPr>
-      <w:r>
-        <w:rPr>
-          <w:color w:val="333333"/>
-          <w:shd w:val="clear" w:color="auto" w:fill="FFFFFF"/>
-        </w:rPr>
-        <w:t xml:space="preserve">kubectl get </w:t>
-      </w:r>
-      <w:r>
-        <w:rPr>
-          <w:color w:val="333333"/>
-          <w:shd w:val="clear" w:color="auto" w:fill="FFFFFF"/>
-        </w:rPr>
-        <w:t>nodes</w:t>
-      </w:r>
-      <w:r>
-        <w:rPr>
-          <w:color w:val="333333"/>
-          <w:shd w:val="clear" w:color="auto" w:fill="FFFFFF"/>
-        </w:rPr>
-        <w:t xml:space="preserve"> # </w:t>
-      </w:r>
-      <w:r>
-        <w:rPr>
-          <w:rFonts w:hint="eastAsia"/>
-          <w:color w:val="333333"/>
-          <w:shd w:val="clear" w:color="auto" w:fill="FFFFFF"/>
-        </w:rPr>
-        <w:t>获取</w:t>
-      </w:r>
-      <w:r>
-        <w:rPr>
-          <w:color w:val="333333"/>
-          <w:shd w:val="clear" w:color="auto" w:fill="FFFFFF"/>
-        </w:rPr>
-        <w:t>nodes</w:t>
-      </w:r>
-      <w:r>
-        <w:rPr>
-          <w:rFonts w:hint="eastAsia"/>
-          <w:color w:val="333333"/>
-          <w:shd w:val="clear" w:color="auto" w:fill="FFFFFF"/>
-        </w:rPr>
-        <w:t>信息</w:t>
-      </w:r>
-      <w:r>
-        <w:rPr>
-          <w:color w:val="333333"/>
-          <w:shd w:val="clear" w:color="auto" w:fill="FFFFFF"/>
-        </w:rPr>
-        <w:t xml:space="preserve"> </w:t>
-      </w:r>
-    </w:p>
-    <w:p>
-      <w:pPr>
-        <w:rPr>
-          <w:color w:val="333333"/>
-          <w:shd w:val="clear" w:color="auto" w:fill="FFFFFF"/>
-        </w:rPr>
-      </w:pPr>
-      <w:r>
-        <w:rPr>
-          <w:color w:val="333333"/>
-          <w:shd w:val="clear" w:color="auto" w:fill="FFFFFF"/>
-        </w:rPr>
-        <w:t xml:space="preserve">kubectl cp # </w:t>
-      </w:r>
-      <w:r>
-        <w:rPr>
-          <w:rFonts w:hint="eastAsia"/>
-          <w:color w:val="333333"/>
-          <w:shd w:val="clear" w:color="auto" w:fill="FFFFFF"/>
-        </w:rPr>
-        <w:t>将文件和目录复制到容器</w:t>
-      </w:r>
-      <w:r>
-        <w:rPr>
-          <w:color w:val="333333"/>
-          <w:shd w:val="clear" w:color="auto" w:fill="FFFFFF"/>
-        </w:rPr>
-        <w:t>,</w:t>
-      </w:r>
-      <w:r>
-        <w:rPr>
-          <w:rFonts w:hint="eastAsia"/>
-          <w:color w:val="333333"/>
-          <w:shd w:val="clear" w:color="auto" w:fill="FFFFFF"/>
-        </w:rPr>
-        <w:t xml:space="preserve"> 或者从容器复制到容器</w:t>
-      </w:r>
-      <w:r>
-        <w:rPr>
-          <w:rFonts w:hint="eastAsia"/>
-          <w:color w:val="333333"/>
-          <w:shd w:val="clear" w:color="auto" w:fill="FFFFFF"/>
-        </w:rPr>
-        <w:t xml:space="preserve">， </w:t>
-      </w:r>
-      <w:r>
-        <w:rPr>
-          <w:rFonts w:hint="eastAsia"/>
-          <w:color w:val="333333"/>
-          <w:shd w:val="clear" w:color="auto" w:fill="FFFFFF"/>
-        </w:rPr>
-        <w:t>或者从容器复制到本机</w:t>
-      </w:r>
-      <w:r>
-        <w:rPr>
-          <w:rFonts w:hint="eastAsia"/>
-          <w:color w:val="333333"/>
-          <w:shd w:val="clear" w:color="auto" w:fill="FFFFFF"/>
-        </w:rPr>
-        <w:t>。可用于将容器中的日志复制出来。</w:t>
-      </w:r>
-    </w:p>
-    <w:p>
-      <w:pPr>
-        <w:rPr>
-          <w:color w:val="333333"/>
-          <w:shd w:val="clear" w:color="auto" w:fill="FFFFFF"/>
-        </w:rPr>
-      </w:pPr>
-      <w:r>
-        <w:rPr>
-          <w:color w:val="333333"/>
-          <w:shd w:val="clear" w:color="auto" w:fill="FFFFFF"/>
-        </w:rPr>
-        <w:t xml:space="preserve">kubectl exec </w:t>
-      </w:r>
-      <w:r>
-        <w:rPr>
-          <w:color w:val="333333"/>
-          <w:shd w:val="clear" w:color="auto" w:fill="FFFFFF"/>
-        </w:rPr>
-        <w:t>-</w:t>
-      </w:r>
-      <w:r>
-        <w:rPr>
-          <w:color w:val="333333"/>
-          <w:shd w:val="clear" w:color="auto" w:fill="FFFFFF"/>
-        </w:rPr>
-        <w:t>it [pods</w:t>
-      </w:r>
-      <w:r>
-        <w:rPr>
-          <w:rFonts w:hint="eastAsia"/>
-          <w:color w:val="333333"/>
-          <w:shd w:val="clear" w:color="auto" w:fill="FFFFFF"/>
-        </w:rPr>
-        <w:t>名字]</w:t>
-      </w:r>
-      <w:r>
-        <w:rPr>
-          <w:color w:val="333333"/>
-          <w:shd w:val="clear" w:color="auto" w:fill="FFFFFF"/>
-        </w:rPr>
-        <w:t xml:space="preserve"> </w:t>
-      </w:r>
-      <w:r>
-        <w:rPr>
-          <w:color w:val="333333"/>
-          <w:shd w:val="clear" w:color="auto" w:fill="FFFFFF"/>
-        </w:rPr>
-        <w:t xml:space="preserve">-- </w:t>
-      </w:r>
-      <w:r>
-        <w:rPr>
-          <w:color w:val="333333"/>
-          <w:shd w:val="clear" w:color="auto" w:fill="FFFFFF"/>
-        </w:rPr>
-        <w:t>bash #</w:t>
-      </w:r>
-      <w:r>
-        <w:rPr>
-          <w:rFonts w:hint="eastAsia"/>
-          <w:color w:val="333333"/>
-          <w:shd w:val="clear" w:color="auto" w:fill="FFFFFF"/>
-        </w:rPr>
-        <w:t>进入与指定p</w:t>
-      </w:r>
-      <w:r>
-        <w:rPr>
-          <w:color w:val="333333"/>
-          <w:shd w:val="clear" w:color="auto" w:fill="FFFFFF"/>
-        </w:rPr>
-        <w:t>od</w:t>
-      </w:r>
-      <w:r>
-        <w:rPr>
-          <w:rFonts w:hint="eastAsia"/>
-          <w:color w:val="333333"/>
-          <w:shd w:val="clear" w:color="auto" w:fill="FFFFFF"/>
-        </w:rPr>
-        <w:t>的交互模式</w:t>
-      </w:r>
-    </w:p>
-    <w:p>
-      <w:pPr>
-        <w:rPr>
-          <w:color w:val="333333"/>
-          <w:shd w:val="clear" w:color="auto" w:fill="FFFFFF"/>
-        </w:rPr>
-      </w:pPr>
-      <w:r>
-        <w:rPr>
-          <w:color w:val="333333"/>
-          <w:shd w:val="clear" w:color="auto" w:fill="FFFFFF"/>
-        </w:rPr>
-        <w:t xml:space="preserve">-it: </w:t>
+          <w:color w:val="333333"/>
+          <w:shd w:val="clear" w:color="auto" w:fill="FFFFFF"/>
+        </w:rPr>
+        <w:t xml:space="preserve">it: </w:t>
       </w:r>
       <w:r>
         <w:rPr>

--- a/Virtualization虚拟化技术(Docker,K8s)/K8s/Kubectl命令行工具.docx
+++ b/Virtualization虚拟化技术(Docker,K8s)/K8s/Kubectl命令行工具.docx
@@ -448,86 +448,87 @@
         <w:rPr>
           <w:color w:val="333333"/>
           <w:shd w:val="clear" w:color="auto" w:fill="FFFFFF"/>
-        </w:rPr>
-        <w:t>-</w:t>
-      </w:r>
-      <w:r>
-        <w:rPr>
-          <w:color w:val="333333"/>
-          <w:shd w:val="clear" w:color="auto" w:fill="FFFFFF"/>
-        </w:rPr>
-        <w:t>it [pods</w:t>
-      </w:r>
-      <w:r>
-        <w:rPr>
-          <w:rFonts w:hint="eastAsia"/>
-          <w:color w:val="333333"/>
-          <w:shd w:val="clear" w:color="auto" w:fill="FFFFFF"/>
-        </w:rPr>
-        <w:t>名字]</w:t>
-      </w:r>
-      <w:r>
-        <w:rPr>
-          <w:color w:val="333333"/>
-          <w:shd w:val="clear" w:color="auto" w:fill="FFFFFF"/>
-        </w:rPr>
-        <w:t xml:space="preserve"> </w:t>
-      </w:r>
-      <w:r>
-        <w:rPr>
-          <w:color w:val="333333"/>
-          <w:shd w:val="clear" w:color="auto" w:fill="FFFFFF"/>
-        </w:rPr>
-        <w:t xml:space="preserve">-- </w:t>
-      </w:r>
-      <w:r>
-        <w:rPr>
-          <w:color w:val="333333"/>
-          <w:shd w:val="clear" w:color="auto" w:fill="FFFFFF"/>
-        </w:rPr>
-        <w:t>bash #</w:t>
-      </w:r>
-      <w:r>
-        <w:rPr>
-          <w:rFonts w:hint="eastAsia"/>
-          <w:color w:val="333333"/>
-          <w:shd w:val="clear" w:color="auto" w:fill="FFFFFF"/>
-        </w:rPr>
-        <w:t>进入与指定p</w:t>
-      </w:r>
-      <w:r>
-        <w:rPr>
-          <w:color w:val="333333"/>
-          <w:shd w:val="clear" w:color="auto" w:fill="FFFFFF"/>
-        </w:rPr>
-        <w:t>od</w:t>
-      </w:r>
-      <w:r>
-        <w:rPr>
-          <w:rFonts w:hint="eastAsia"/>
-          <w:color w:val="333333"/>
-          <w:shd w:val="clear" w:color="auto" w:fill="FFFFFF"/>
-        </w:rPr>
-        <w:t>的交互模式</w:t>
-      </w:r>
-    </w:p>
-    <w:p>
-      <w:pPr>
-        <w:rPr>
-          <w:color w:val="333333"/>
-          <w:shd w:val="clear" w:color="auto" w:fill="FFFFFF"/>
-        </w:rPr>
-      </w:pPr>
-      <w:r>
-        <w:rPr>
-          <w:rFonts w:hint="eastAsia"/>
-          <w:color w:val="333333"/>
-          <w:shd w:val="clear" w:color="auto" w:fill="FFFFFF"/>
+          <w:lang w:val="en-US"/>
         </w:rPr>
         <w:t>-</w:t>
       </w:r>
       <w:bookmarkStart w:id="0" w:name="_GoBack"/>
       <w:bookmarkEnd w:id="0"/>
+      <w:r>
+        <w:rPr>
+          <w:color w:val="333333"/>
+          <w:shd w:val="clear" w:color="auto" w:fill="FFFFFF"/>
+        </w:rPr>
+        <w:t>it [pods</w:t>
+      </w:r>
+      <w:r>
+        <w:rPr>
+          <w:rFonts w:hint="eastAsia"/>
+          <w:color w:val="333333"/>
+          <w:shd w:val="clear" w:color="auto" w:fill="FFFFFF"/>
+        </w:rPr>
+        <w:t>名字]</w:t>
+      </w:r>
+      <w:r>
+        <w:rPr>
+          <w:color w:val="333333"/>
+          <w:shd w:val="clear" w:color="auto" w:fill="FFFFFF"/>
+        </w:rPr>
+        <w:t xml:space="preserve"> </w:t>
+      </w:r>
+      <w:r>
+        <w:rPr>
+          <w:color w:val="333333"/>
+          <w:shd w:val="clear" w:color="auto" w:fill="FFFFFF"/>
+        </w:rPr>
+        <w:t xml:space="preserve">-- </w:t>
+      </w:r>
+      <w:r>
+        <w:rPr>
+          <w:color w:val="333333"/>
+          <w:shd w:val="clear" w:color="auto" w:fill="FFFFFF"/>
+        </w:rPr>
+        <w:t>bash #</w:t>
+      </w:r>
+      <w:r>
+        <w:rPr>
+          <w:rFonts w:hint="eastAsia"/>
+          <w:color w:val="333333"/>
+          <w:shd w:val="clear" w:color="auto" w:fill="FFFFFF"/>
+        </w:rPr>
+        <w:t>进入与指定p</w:t>
+      </w:r>
+      <w:r>
+        <w:rPr>
+          <w:color w:val="333333"/>
+          <w:shd w:val="clear" w:color="auto" w:fill="FFFFFF"/>
+        </w:rPr>
+        <w:t>od</w:t>
+      </w:r>
+      <w:r>
+        <w:rPr>
+          <w:rFonts w:hint="eastAsia"/>
+          <w:color w:val="333333"/>
+          <w:shd w:val="clear" w:color="auto" w:fill="FFFFFF"/>
+        </w:rPr>
+        <w:t>的交互模式</w:t>
+      </w:r>
+    </w:p>
+    <w:p>
+      <w:pPr>
+        <w:rPr>
+          <w:color w:val="333333"/>
+          <w:shd w:val="clear" w:color="auto" w:fill="FFFFFF"/>
+        </w:rPr>
+      </w:pPr>
+      <w:r>
+        <w:rPr>
+          <w:rFonts w:hint="eastAsia"/>
+          <w:color w:val="333333"/>
+          <w:shd w:val="clear" w:color="auto" w:fill="FFFFFF"/>
+        </w:rPr>
+        <w:t>-</w:t>
+      </w:r>
       <w:r>
         <w:rPr>
           <w:color w:val="333333"/>

--- a/Virtualization虚拟化技术(Docker,K8s)/K8s/Kubectl命令行工具.docx
+++ b/Virtualization虚拟化技术(Docker,K8s)/K8s/Kubectl命令行工具.docx
@@ -1,13 +1,35 @@
 
 <file path=word/document.xml><?xml version="1.0" encoding="utf-8"?>
-<w:document xmlns:wpc="http://schemas.microsoft.com/office/word/2010/wordprocessingCanvas" xmlns:cx="http://schemas.microsoft.com/office/drawing/2014/chartex" xmlns:cx1="http://schemas.microsoft.com/office/drawing/2015/9/8/chartex" xmlns:cx2="http://schemas.microsoft.com/office/drawing/2015/10/21/chartex" xmlns:cx3="http://schemas.microsoft.com/office/drawing/2016/5/9/chartex" xmlns:cx4="http://schemas.microsoft.com/office/drawing/2016/5/10/chartex" xmlns:cx5="http://schemas.microsoft.com/office/drawing/2016/5/11/chartex" xmlns:cx6="http://schemas.microsoft.com/office/drawing/2016/5/12/chartex" xmlns:cx7="http://schemas.microsoft.com/office/drawing/2016/5/13/chartex" xmlns:cx8="http://schemas.microsoft.com/office/drawing/2016/5/14/chartex" xmlns:mc="http://schemas.openxmlformats.org/markup-compatibility/2006" xmlns:aink="http://schemas.microsoft.com/office/drawing/2016/ink" xmlns:am3d="http://schemas.microsoft.com/office/drawing/2017/model3d" xmlns:o="urn:schemas-microsoft-com:office:office" xmlns:r="http://schemas.openxmlformats.org/officeDocument/2006/relationships" xmlns:m="http://schemas.openxmlformats.org/officeDocument/2006/math" xmlns:v="urn:schemas-microsoft-com:vml" xmlns:wp14="http://schemas.microsoft.com/office/word/2010/wordprocessingDrawing" xmlns:wp="http://schemas.openxmlformats.org/drawingml/2006/wordprocessingDrawing" xmlns:w10="urn:schemas-microsoft-com:office:word" xmlns:w="http://schemas.openxmlformats.org/wordprocessingml/2006/main" xmlns:w14="http://schemas.microsoft.com/office/word/2010/wordml" xmlns:w15="http://schemas.microsoft.com/office/word/2012/wordml" xmlns:w16cid="http://schemas.microsoft.com/office/word/2016/wordml/cid" xmlns:w16se="http://schemas.microsoft.com/office/word/2015/wordml/symex" xmlns:wpg="http://schemas.microsoft.com/office/word/2010/wordprocessingGroup" xmlns:wpi="http://schemas.microsoft.com/office/word/2010/wordprocessingInk" xmlns:wne="http://schemas.microsoft.com/office/word/2006/wordml" xmlns:wps="http://schemas.microsoft.com/office/word/2010/wordprocessingShape" mc:Ignorable="w14 w15 w16se w16cid wp14">
+<w:document xmlns:wpc="http://schemas.microsoft.com/office/word/2010/wordprocessingCanvas" xmlns:cx="http://schemas.microsoft.com/office/drawing/2014/chartex" xmlns:cx1="http://schemas.microsoft.com/office/drawing/2015/9/8/chartex" xmlns:cx2="http://schemas.microsoft.com/office/drawing/2015/10/21/chartex" xmlns:cx3="http://schemas.microsoft.com/office/drawing/2016/5/9/chartex" xmlns:cx4="http://schemas.microsoft.com/office/drawing/2016/5/10/chartex" xmlns:cx5="http://schemas.microsoft.com/office/drawing/2016/5/11/chartex" xmlns:cx6="http://schemas.microsoft.com/office/drawing/2016/5/12/chartex" xmlns:cx7="http://schemas.microsoft.com/office/drawing/2016/5/13/chartex" xmlns:cx8="http://schemas.microsoft.com/office/drawing/2016/5/14/chartex" xmlns:mc="http://schemas.openxmlformats.org/markup-compatibility/2006" xmlns:aink="http://schemas.microsoft.com/office/drawing/2016/ink" xmlns:am3d="http://schemas.microsoft.com/office/drawing/2017/model3d" xmlns:o="urn:schemas-microsoft-com:office:office" xmlns:r="http://schemas.openxmlformats.org/officeDocument/2006/relationships" xmlns:m="http://schemas.openxmlformats.org/officeDocument/2006/math" xmlns:v="urn:schemas-microsoft-com:vml" xmlns:wp14="http://schemas.microsoft.com/office/word/2010/wordprocessingDrawing" xmlns:wp="http://schemas.openxmlformats.org/drawingml/2006/wordprocessingDrawing" xmlns:w10="urn:schemas-microsoft-com:office:word" xmlns:w="http://schemas.openxmlformats.org/wordprocessingml/2006/main" xmlns:w14="http://schemas.microsoft.com/office/word/2010/wordml" xmlns:w15="http://schemas.microsoft.com/office/word/2012/wordml" xmlns:w16cex="http://schemas.microsoft.com/office/word/2018/wordml/cex" xmlns:w16cid="http://schemas.microsoft.com/office/word/2016/wordml/cid" xmlns:w16="http://schemas.microsoft.com/office/word/2018/wordml" xmlns:w16se="http://schemas.microsoft.com/office/word/2015/wordml/symex" xmlns:wpg="http://schemas.microsoft.com/office/word/2010/wordprocessingGroup" xmlns:wpi="http://schemas.microsoft.com/office/word/2010/wordprocessingInk" xmlns:wne="http://schemas.microsoft.com/office/word/2006/wordml" xmlns:wps="http://schemas.microsoft.com/office/word/2010/wordprocessingShape" mc:Ignorable="w14 w15 w16se w16cid w16 w16cex wp14">
   <w:body>
     <w:p>
-      <w:r>
-        <w:rPr>
-          <w:rFonts w:hint="eastAsia"/>
-        </w:rPr>
-        <w:t>kubectl是Kubernetes集群的命令行工具，通过kubectl能够对集群本身进行管理，并能够在集群上进行容器化应用的安装部署。</w:t>
+      <w:proofErr w:type="spellStart"/>
+      <w:r>
+        <w:rPr>
+          <w:rFonts w:hint="eastAsia"/>
+        </w:rPr>
+        <w:t>kubectl</w:t>
+      </w:r>
+      <w:proofErr w:type="spellEnd"/>
+      <w:r>
+        <w:rPr>
+          <w:rFonts w:hint="eastAsia"/>
+        </w:rPr>
+        <w:t>是Kubernetes集群的命令行工具，通过</w:t>
+      </w:r>
+      <w:proofErr w:type="spellStart"/>
+      <w:r>
+        <w:rPr>
+          <w:rFonts w:hint="eastAsia"/>
+        </w:rPr>
+        <w:t>kubectl</w:t>
+      </w:r>
+      <w:proofErr w:type="spellEnd"/>
+      <w:r>
+        <w:rPr>
+          <w:rFonts w:hint="eastAsia"/>
+        </w:rPr>
+        <w:t>能够对集群本身进行管理，并能够在集群上进行容器化应用的安装部署。</w:t>
       </w:r>
     </w:p>
     <w:p>
@@ -44,94 +66,93 @@
         </w:rPr>
         <w:t>格式为：</w:t>
       </w:r>
-      <w:r>
-        <w:t>kubectl exec (POD | TYPE/NAME) [-c CONTAINER] [flags] -- COMMAND [args...] [options]</w:t>
-      </w:r>
-    </w:p>
-    <w:p>
+      <w:proofErr w:type="spellStart"/>
+      <w:r>
+        <w:t>kubectl</w:t>
+      </w:r>
+      <w:proofErr w:type="spellEnd"/>
+      <w:r>
+        <w:t xml:space="preserve"> exec (POD | TYPE/NAME) [-c CONTAINER] [flags] -- COMMAND [</w:t>
+      </w:r>
+      <w:proofErr w:type="spellStart"/>
+      <w:r>
+        <w:t>args</w:t>
+      </w:r>
+      <w:proofErr w:type="spellEnd"/>
+      <w:r>
+        <w:t>...] [options]</w:t>
+      </w:r>
+    </w:p>
+    <w:p>
+      <w:proofErr w:type="spellStart"/>
       <w:r>
         <w:rPr>
           <w:rFonts w:hint="eastAsia"/>
           <w:b/>
           <w:bCs/>
         </w:rPr>
-        <w:t>comand：</w:t>
-      </w:r>
-      <w:r>
-        <w:rPr>
-          <w:rFonts w:hint="eastAsia"/>
-        </w:rPr>
-        <w:t>指定要对资源执行的操作，例如create、get、describe和delete</w:t>
-      </w:r>
-      <w:r>
-        <w:rPr>
-          <w:rFonts w:hint="eastAsia"/>
-        </w:rPr>
-        <w:t>。如果要查询命令的帮助信息，使用</w:t>
-      </w:r>
-      <w:r>
-        <w:t>—help</w:t>
-      </w:r>
-      <w:r>
-        <w:rPr>
-          <w:rFonts w:hint="eastAsia"/>
-        </w:rPr>
-        <w:t>。</w:t>
-      </w:r>
-    </w:p>
-    <w:p>
+        <w:t>comand</w:t>
+      </w:r>
+      <w:proofErr w:type="spellEnd"/>
       <w:r>
         <w:rPr>
           <w:rFonts w:hint="eastAsia"/>
           <w:b/>
           <w:bCs/>
         </w:rPr>
-        <w:t>TYPE：</w:t>
-      </w:r>
-      <w:r>
-        <w:rPr>
-          <w:rFonts w:hint="eastAsia"/>
-        </w:rPr>
-        <w:t>指定资源类型，资源类型是大小学敏感的</w:t>
-      </w:r>
-      <w:r>
-        <w:rPr>
-          <w:rFonts w:hint="eastAsia"/>
-        </w:rPr>
-        <w:t>，例如n</w:t>
-      </w:r>
-      <w:r>
-        <w:t>ode, pod</w:t>
-      </w:r>
-      <w:r>
-        <w:rPr>
-          <w:rFonts w:hint="eastAsia"/>
-        </w:rPr>
-        <w:t>等</w:t>
-      </w:r>
-    </w:p>
-    <w:p>
-      <w:pPr>
-        <w:rPr>
-          <w:color w:val="333333"/>
-          <w:shd w:val="clear" w:color="auto" w:fill="FFFFFF"/>
-        </w:rPr>
-      </w:pPr>
+        <w:t>：</w:t>
+      </w:r>
+      <w:r>
+        <w:rPr>
+          <w:rFonts w:hint="eastAsia"/>
+        </w:rPr>
+        <w:t>指定要对资源执行的操作，例如create、get、describe和delete</w:t>
+      </w:r>
+      <w:r>
+        <w:rPr>
+          <w:rFonts w:hint="eastAsia"/>
+        </w:rPr>
+        <w:t>。如果要查询命令的帮助信息，使用</w:t>
+      </w:r>
+      <w:r>
+        <w:t>—help</w:t>
+      </w:r>
+      <w:r>
+        <w:rPr>
+          <w:rFonts w:hint="eastAsia"/>
+        </w:rPr>
+        <w:t>。</w:t>
+      </w:r>
+    </w:p>
+    <w:p>
       <w:r>
         <w:rPr>
           <w:rFonts w:hint="eastAsia"/>
           <w:b/>
           <w:bCs/>
         </w:rPr>
-        <w:t>NAME</w:t>
-      </w:r>
-      <w:r>
-        <w:rPr>
-          <w:rFonts w:hint="eastAsia"/>
-          <w:color w:val="333333"/>
-          <w:shd w:val="clear" w:color="auto" w:fill="FFFFFF"/>
-        </w:rPr>
-        <w:t>：指定资源的名称，名称也大小写敏感的。如果省略名称，则会显示所有的资源</w:t>
+        <w:t>TYPE：</w:t>
+      </w:r>
+      <w:r>
+        <w:rPr>
+          <w:rFonts w:hint="eastAsia"/>
+        </w:rPr>
+        <w:t>指定资源类型，资源类型是大小学敏感的</w:t>
+      </w:r>
+      <w:r>
+        <w:rPr>
+          <w:rFonts w:hint="eastAsia"/>
+        </w:rPr>
+        <w:t>，例如n</w:t>
+      </w:r>
+      <w:r>
+        <w:t>ode, pod</w:t>
+      </w:r>
+      <w:r>
+        <w:rPr>
+          <w:rFonts w:hint="eastAsia"/>
+        </w:rPr>
+        <w:t>等</w:t>
       </w:r>
     </w:p>
     <w:p>
@@ -147,6 +168,30 @@
           <w:b/>
           <w:bCs/>
         </w:rPr>
+        <w:t>NAME</w:t>
+      </w:r>
+      <w:r>
+        <w:rPr>
+          <w:rFonts w:hint="eastAsia"/>
+          <w:color w:val="333333"/>
+          <w:shd w:val="clear" w:color="auto" w:fill="FFFFFF"/>
+        </w:rPr>
+        <w:t>：指定资源的名称，名称也大小写敏感的。如果省略名称，则会显示所有的资源</w:t>
+      </w:r>
+    </w:p>
+    <w:p>
+      <w:pPr>
+        <w:rPr>
+          <w:color w:val="333333"/>
+          <w:shd w:val="clear" w:color="auto" w:fill="FFFFFF"/>
+        </w:rPr>
+      </w:pPr>
+      <w:r>
+        <w:rPr>
+          <w:rFonts w:hint="eastAsia"/>
+          <w:b/>
+          <w:bCs/>
+        </w:rPr>
         <w:t>flags</w:t>
       </w:r>
       <w:r>
@@ -171,14 +216,31 @@
           <w:color w:val="333333"/>
           <w:shd w:val="clear" w:color="auto" w:fill="FFFFFF"/>
         </w:rPr>
-        <w:t>使用k</w:t>
-      </w:r>
-      <w:r>
-        <w:rPr>
-          <w:color w:val="333333"/>
-          <w:shd w:val="clear" w:color="auto" w:fill="FFFFFF"/>
-        </w:rPr>
-        <w:t>ubectl help</w:t>
+        <w:t>使用</w:t>
+      </w:r>
+      <w:proofErr w:type="spellStart"/>
+      <w:r>
+        <w:rPr>
+          <w:rFonts w:hint="eastAsia"/>
+          <w:color w:val="333333"/>
+          <w:shd w:val="clear" w:color="auto" w:fill="FFFFFF"/>
+        </w:rPr>
+        <w:t>k</w:t>
+      </w:r>
+      <w:r>
+        <w:rPr>
+          <w:color w:val="333333"/>
+          <w:shd w:val="clear" w:color="auto" w:fill="FFFFFF"/>
+        </w:rPr>
+        <w:t>ubectl</w:t>
+      </w:r>
+      <w:proofErr w:type="spellEnd"/>
+      <w:r>
+        <w:rPr>
+          <w:color w:val="333333"/>
+          <w:shd w:val="clear" w:color="auto" w:fill="FFFFFF"/>
+        </w:rPr>
+        <w:t xml:space="preserve"> help</w:t>
       </w:r>
       <w:r>
         <w:rPr>
@@ -199,17 +261,27 @@
     </w:p>
     <w:p>
       <w:pPr>
-        <w:rPr>
-          <w:color w:val="333333"/>
-          <w:shd w:val="clear" w:color="auto" w:fill="FFFFFF"/>
-        </w:rPr>
-      </w:pPr>
-      <w:r>
-        <w:rPr>
-          <w:color w:val="333333"/>
-          <w:shd w:val="clear" w:color="auto" w:fill="FFFFFF"/>
-        </w:rPr>
-        <w:t xml:space="preserve">kubectl get pods # </w:t>
+        <w:spacing w:after="0" w:line="240" w:lineRule="auto"/>
+        <w:rPr>
+          <w:color w:val="333333"/>
+          <w:shd w:val="clear" w:color="auto" w:fill="FFFFFF"/>
+        </w:rPr>
+      </w:pPr>
+      <w:proofErr w:type="spellStart"/>
+      <w:r>
+        <w:rPr>
+          <w:color w:val="333333"/>
+          <w:shd w:val="clear" w:color="auto" w:fill="FFFFFF"/>
+        </w:rPr>
+        <w:t>kubectl</w:t>
+      </w:r>
+      <w:proofErr w:type="spellEnd"/>
+      <w:r>
+        <w:rPr>
+          <w:color w:val="333333"/>
+          <w:shd w:val="clear" w:color="auto" w:fill="FFFFFF"/>
+        </w:rPr>
+        <w:t xml:space="preserve"> get pods # </w:t>
       </w:r>
       <w:r>
         <w:rPr>
@@ -244,17 +316,27 @@
     </w:p>
     <w:p>
       <w:pPr>
-        <w:rPr>
-          <w:color w:val="333333"/>
-          <w:shd w:val="clear" w:color="auto" w:fill="FFFFFF"/>
-        </w:rPr>
-      </w:pPr>
-      <w:r>
-        <w:rPr>
-          <w:color w:val="333333"/>
-          <w:shd w:val="clear" w:color="auto" w:fill="FFFFFF"/>
-        </w:rPr>
-        <w:t xml:space="preserve">kubectl get </w:t>
+        <w:spacing w:after="0" w:line="240" w:lineRule="auto"/>
+        <w:rPr>
+          <w:color w:val="333333"/>
+          <w:shd w:val="clear" w:color="auto" w:fill="FFFFFF"/>
+        </w:rPr>
+      </w:pPr>
+      <w:proofErr w:type="spellStart"/>
+      <w:r>
+        <w:rPr>
+          <w:color w:val="333333"/>
+          <w:shd w:val="clear" w:color="auto" w:fill="FFFFFF"/>
+        </w:rPr>
+        <w:t>kubectl</w:t>
+      </w:r>
+      <w:proofErr w:type="spellEnd"/>
+      <w:r>
+        <w:rPr>
+          <w:color w:val="333333"/>
+          <w:shd w:val="clear" w:color="auto" w:fill="FFFFFF"/>
+        </w:rPr>
+        <w:t xml:space="preserve"> get </w:t>
       </w:r>
       <w:r>
         <w:rPr>
@@ -311,17 +393,27 @@
     </w:p>
     <w:p>
       <w:pPr>
-        <w:rPr>
-          <w:color w:val="333333"/>
-          <w:shd w:val="clear" w:color="auto" w:fill="FFFFFF"/>
-        </w:rPr>
-      </w:pPr>
-      <w:r>
-        <w:rPr>
-          <w:color w:val="333333"/>
-          <w:shd w:val="clear" w:color="auto" w:fill="FFFFFF"/>
-        </w:rPr>
-        <w:t xml:space="preserve">kubectl get </w:t>
+        <w:spacing w:after="0" w:line="240" w:lineRule="auto"/>
+        <w:rPr>
+          <w:color w:val="333333"/>
+          <w:shd w:val="clear" w:color="auto" w:fill="FFFFFF"/>
+        </w:rPr>
+      </w:pPr>
+      <w:proofErr w:type="spellStart"/>
+      <w:r>
+        <w:rPr>
+          <w:color w:val="333333"/>
+          <w:shd w:val="clear" w:color="auto" w:fill="FFFFFF"/>
+        </w:rPr>
+        <w:t>kubectl</w:t>
+      </w:r>
+      <w:proofErr w:type="spellEnd"/>
+      <w:r>
+        <w:rPr>
+          <w:color w:val="333333"/>
+          <w:shd w:val="clear" w:color="auto" w:fill="FFFFFF"/>
+        </w:rPr>
+        <w:t xml:space="preserve"> get </w:t>
       </w:r>
       <w:r>
         <w:rPr>
@@ -370,17 +462,170 @@
     </w:p>
     <w:p>
       <w:pPr>
-        <w:rPr>
-          <w:color w:val="333333"/>
-          <w:shd w:val="clear" w:color="auto" w:fill="FFFFFF"/>
-        </w:rPr>
-      </w:pPr>
-      <w:r>
-        <w:rPr>
-          <w:color w:val="333333"/>
-          <w:shd w:val="clear" w:color="auto" w:fill="FFFFFF"/>
-        </w:rPr>
-        <w:t xml:space="preserve">kubectl cp # </w:t>
+        <w:spacing w:after="0" w:line="240" w:lineRule="auto"/>
+        <w:rPr>
+          <w:color w:val="333333"/>
+          <w:shd w:val="clear" w:color="auto" w:fill="FFFFFF"/>
+        </w:rPr>
+      </w:pPr>
+      <w:proofErr w:type="spellStart"/>
+      <w:r>
+        <w:rPr>
+          <w:rFonts w:hint="eastAsia"/>
+          <w:color w:val="333333"/>
+          <w:shd w:val="clear" w:color="auto" w:fill="FFFFFF"/>
+        </w:rPr>
+        <w:t>kub</w:t>
+      </w:r>
+      <w:r>
+        <w:rPr>
+          <w:color w:val="333333"/>
+          <w:shd w:val="clear" w:color="auto" w:fill="FFFFFF"/>
+        </w:rPr>
+        <w:t>ectl</w:t>
+      </w:r>
+      <w:proofErr w:type="spellEnd"/>
+      <w:r>
+        <w:rPr>
+          <w:color w:val="333333"/>
+          <w:shd w:val="clear" w:color="auto" w:fill="FFFFFF"/>
+        </w:rPr>
+        <w:t xml:space="preserve"> get all # </w:t>
+      </w:r>
+      <w:r>
+        <w:rPr>
+          <w:rFonts w:hint="eastAsia"/>
+          <w:color w:val="333333"/>
+          <w:shd w:val="clear" w:color="auto" w:fill="FFFFFF"/>
+        </w:rPr>
+        <w:t>返回k</w:t>
+      </w:r>
+      <w:r>
+        <w:rPr>
+          <w:color w:val="333333"/>
+          <w:shd w:val="clear" w:color="auto" w:fill="FFFFFF"/>
+        </w:rPr>
+        <w:t>8s</w:t>
+      </w:r>
+      <w:r>
+        <w:rPr>
+          <w:rFonts w:hint="eastAsia"/>
+          <w:color w:val="333333"/>
+          <w:shd w:val="clear" w:color="auto" w:fill="FFFFFF"/>
+        </w:rPr>
+        <w:t>所有信息，包括n</w:t>
+      </w:r>
+      <w:r>
+        <w:rPr>
+          <w:color w:val="333333"/>
+          <w:shd w:val="clear" w:color="auto" w:fill="FFFFFF"/>
+        </w:rPr>
+        <w:t>odes, jobs</w:t>
+      </w:r>
+      <w:r>
+        <w:rPr>
+          <w:rFonts w:hint="eastAsia"/>
+          <w:color w:val="333333"/>
+          <w:shd w:val="clear" w:color="auto" w:fill="FFFFFF"/>
+        </w:rPr>
+        <w:t>等。</w:t>
+      </w:r>
+    </w:p>
+    <w:p>
+      <w:pPr>
+        <w:spacing w:after="0" w:line="240" w:lineRule="auto"/>
+        <w:rPr>
+          <w:rFonts w:hint="eastAsia"/>
+          <w:color w:val="333333"/>
+          <w:shd w:val="clear" w:color="auto" w:fill="FFFFFF"/>
+        </w:rPr>
+      </w:pPr>
+      <w:proofErr w:type="spellStart"/>
+      <w:r>
+        <w:rPr>
+          <w:color w:val="333333"/>
+          <w:shd w:val="clear" w:color="auto" w:fill="FFFFFF"/>
+        </w:rPr>
+        <w:t>kubectl</w:t>
+      </w:r>
+      <w:proofErr w:type="spellEnd"/>
+      <w:r>
+        <w:rPr>
+          <w:color w:val="333333"/>
+          <w:shd w:val="clear" w:color="auto" w:fill="FFFFFF"/>
+        </w:rPr>
+        <w:t xml:space="preserve"> logs &lt;</w:t>
+      </w:r>
+      <w:proofErr w:type="spellStart"/>
+      <w:r>
+        <w:rPr>
+          <w:color w:val="333333"/>
+          <w:shd w:val="clear" w:color="auto" w:fill="FFFFFF"/>
+        </w:rPr>
+        <w:t>podname</w:t>
+      </w:r>
+      <w:proofErr w:type="spellEnd"/>
+      <w:r>
+        <w:rPr>
+          <w:color w:val="333333"/>
+          <w:shd w:val="clear" w:color="auto" w:fill="FFFFFF"/>
+        </w:rPr>
+        <w:t>&gt;</w:t>
+      </w:r>
+      <w:r>
+        <w:rPr>
+          <w:color w:val="333333"/>
+          <w:shd w:val="clear" w:color="auto" w:fill="FFFFFF"/>
+        </w:rPr>
+        <w:t xml:space="preserve"> </w:t>
+      </w:r>
+      <w:r>
+        <w:rPr>
+          <w:rFonts w:hint="eastAsia"/>
+          <w:color w:val="333333"/>
+          <w:shd w:val="clear" w:color="auto" w:fill="FFFFFF"/>
+        </w:rPr>
+        <w:t>#</w:t>
+      </w:r>
+      <w:r>
+        <w:rPr>
+          <w:color w:val="333333"/>
+          <w:shd w:val="clear" w:color="auto" w:fill="FFFFFF"/>
+        </w:rPr>
+        <w:t xml:space="preserve"> </w:t>
+      </w:r>
+      <w:r>
+        <w:rPr>
+          <w:rFonts w:hint="eastAsia"/>
+          <w:color w:val="333333"/>
+          <w:shd w:val="clear" w:color="auto" w:fill="FFFFFF"/>
+        </w:rPr>
+        <w:t>返回指定pod的日志</w:t>
+      </w:r>
+    </w:p>
+    <w:p>
+      <w:pPr>
+        <w:spacing w:after="0" w:line="240" w:lineRule="auto"/>
+        <w:rPr>
+          <w:color w:val="333333"/>
+          <w:shd w:val="clear" w:color="auto" w:fill="FFFFFF"/>
+        </w:rPr>
+      </w:pPr>
+      <w:proofErr w:type="spellStart"/>
+      <w:r>
+        <w:rPr>
+          <w:color w:val="333333"/>
+          <w:shd w:val="clear" w:color="auto" w:fill="FFFFFF"/>
+        </w:rPr>
+        <w:t>kubectl</w:t>
+      </w:r>
+      <w:proofErr w:type="spellEnd"/>
+      <w:r>
+        <w:rPr>
+          <w:color w:val="333333"/>
+          <w:shd w:val="clear" w:color="auto" w:fill="FFFFFF"/>
+        </w:rPr>
+        <w:t xml:space="preserve"> cp # </w:t>
       </w:r>
       <w:r>
         <w:rPr>
@@ -432,17 +677,27 @@
     </w:p>
     <w:p>
       <w:pPr>
-        <w:rPr>
-          <w:color w:val="333333"/>
-          <w:shd w:val="clear" w:color="auto" w:fill="FFFFFF"/>
-        </w:rPr>
-      </w:pPr>
-      <w:r>
-        <w:rPr>
-          <w:color w:val="333333"/>
-          <w:shd w:val="clear" w:color="auto" w:fill="FFFFFF"/>
-        </w:rPr>
-        <w:t xml:space="preserve">kubectl exec </w:t>
+        <w:spacing w:after="0" w:line="240" w:lineRule="auto"/>
+        <w:rPr>
+          <w:color w:val="333333"/>
+          <w:shd w:val="clear" w:color="auto" w:fill="FFFFFF"/>
+        </w:rPr>
+      </w:pPr>
+      <w:proofErr w:type="spellStart"/>
+      <w:r>
+        <w:rPr>
+          <w:color w:val="333333"/>
+          <w:shd w:val="clear" w:color="auto" w:fill="FFFFFF"/>
+        </w:rPr>
+        <w:t>kubectl</w:t>
+      </w:r>
+      <w:proofErr w:type="spellEnd"/>
+      <w:r>
+        <w:rPr>
+          <w:color w:val="333333"/>
+          <w:shd w:val="clear" w:color="auto" w:fill="FFFFFF"/>
+        </w:rPr>
+        <w:t xml:space="preserve"> exec </w:t>
       </w:r>
       <w:r>
         <w:rPr>
@@ -452,8 +707,6 @@
         </w:rPr>
         <w:t>-</w:t>
       </w:r>
-      <w:bookmarkStart w:id="0" w:name="_GoBack"/>
-      <w:bookmarkEnd w:id="0"/>
       <w:r>
         <w:rPr>
           <w:color w:val="333333"/>
@@ -516,6 +769,7 @@
     </w:p>
     <w:p>
       <w:pPr>
+        <w:spacing w:after="0" w:line="240" w:lineRule="auto"/>
         <w:rPr>
           <w:color w:val="333333"/>
           <w:shd w:val="clear" w:color="auto" w:fill="FFFFFF"/>
@@ -547,6 +801,7 @@
     </w:p>
     <w:p>
       <w:pPr>
+        <w:spacing w:after="0" w:line="240" w:lineRule="auto"/>
         <w:rPr>
           <w:color w:val="333333"/>
           <w:shd w:val="clear" w:color="auto" w:fill="FFFFFF"/>
@@ -607,11 +862,13 @@
     </w:p>
     <w:p>
       <w:pPr>
-        <w:rPr>
-          <w:color w:val="333333"/>
-          <w:shd w:val="clear" w:color="auto" w:fill="FFFFFF"/>
-        </w:rPr>
-      </w:pPr>
+        <w:spacing w:after="0" w:line="240" w:lineRule="auto"/>
+        <w:rPr>
+          <w:color w:val="333333"/>
+          <w:shd w:val="clear" w:color="auto" w:fill="FFFFFF"/>
+        </w:rPr>
+      </w:pPr>
+      <w:proofErr w:type="spellStart"/>
       <w:r>
         <w:rPr>
           <w:rFonts w:hint="eastAsia"/>
@@ -625,7 +882,15 @@
           <w:color w:val="333333"/>
           <w:shd w:val="clear" w:color="auto" w:fill="FFFFFF"/>
         </w:rPr>
-        <w:t>ctl expose deployment [deployment</w:t>
+        <w:t>ctl</w:t>
+      </w:r>
+      <w:proofErr w:type="spellEnd"/>
+      <w:r>
+        <w:rPr>
+          <w:color w:val="333333"/>
+          <w:shd w:val="clear" w:color="auto" w:fill="FFFFFF"/>
+        </w:rPr>
+        <w:t xml:space="preserve"> expose deployment [deployment</w:t>
       </w:r>
       <w:r>
         <w:rPr>
@@ -640,7 +905,23 @@
           <w:color w:val="333333"/>
           <w:shd w:val="clear" w:color="auto" w:fill="FFFFFF"/>
         </w:rPr>
-        <w:t xml:space="preserve"> –type=NodePort # </w:t>
+        <w:t xml:space="preserve"> –type=</w:t>
+      </w:r>
+      <w:proofErr w:type="spellStart"/>
+      <w:r>
+        <w:rPr>
+          <w:color w:val="333333"/>
+          <w:shd w:val="clear" w:color="auto" w:fill="FFFFFF"/>
+        </w:rPr>
+        <w:t>NodePort</w:t>
+      </w:r>
+      <w:proofErr w:type="spellEnd"/>
+      <w:r>
+        <w:rPr>
+          <w:color w:val="333333"/>
+          <w:shd w:val="clear" w:color="auto" w:fill="FFFFFF"/>
+        </w:rPr>
+        <w:t xml:space="preserve"> # </w:t>
       </w:r>
       <w:r>
         <w:rPr>
@@ -668,11 +949,13 @@
     </w:p>
     <w:p>
       <w:pPr>
-        <w:rPr>
-          <w:color w:val="333333"/>
-          <w:shd w:val="clear" w:color="auto" w:fill="FFFFFF"/>
-        </w:rPr>
-      </w:pPr>
+        <w:spacing w:after="0" w:line="240" w:lineRule="auto"/>
+        <w:rPr>
+          <w:color w:val="333333"/>
+          <w:shd w:val="clear" w:color="auto" w:fill="FFFFFF"/>
+        </w:rPr>
+      </w:pPr>
+      <w:proofErr w:type="spellStart"/>
       <w:r>
         <w:rPr>
           <w:rFonts w:hint="eastAsia"/>
@@ -686,7 +969,15 @@
           <w:color w:val="333333"/>
           <w:shd w:val="clear" w:color="auto" w:fill="FFFFFF"/>
         </w:rPr>
-        <w:t>ctl run [deployment</w:t>
+        <w:t>ctl</w:t>
+      </w:r>
+      <w:proofErr w:type="spellEnd"/>
+      <w:r>
+        <w:rPr>
+          <w:color w:val="333333"/>
+          <w:shd w:val="clear" w:color="auto" w:fill="FFFFFF"/>
+        </w:rPr>
+        <w:t xml:space="preserve"> run [deployment</w:t>
       </w:r>
       <w:r>
         <w:rPr>
@@ -701,7 +992,23 @@
           <w:color w:val="333333"/>
           <w:shd w:val="clear" w:color="auto" w:fill="FFFFFF"/>
         </w:rPr>
-        <w:t xml:space="preserve"> –image=nginx –port 80 # </w:t>
+        <w:t xml:space="preserve"> –image=</w:t>
+      </w:r>
+      <w:proofErr w:type="spellStart"/>
+      <w:r>
+        <w:rPr>
+          <w:color w:val="333333"/>
+          <w:shd w:val="clear" w:color="auto" w:fill="FFFFFF"/>
+        </w:rPr>
+        <w:t>nginx</w:t>
+      </w:r>
+      <w:proofErr w:type="spellEnd"/>
+      <w:r>
+        <w:rPr>
+          <w:color w:val="333333"/>
+          <w:shd w:val="clear" w:color="auto" w:fill="FFFFFF"/>
+        </w:rPr>
+        <w:t xml:space="preserve"> –port 80 # </w:t>
       </w:r>
       <w:r>
         <w:rPr>
@@ -711,6 +1018,7 @@
         </w:rPr>
         <w:t>启动一个</w:t>
       </w:r>
+      <w:proofErr w:type="spellStart"/>
       <w:r>
         <w:rPr>
           <w:color w:val="333333"/>
@@ -718,6 +1026,7 @@
         </w:rPr>
         <w:t>nginx</w:t>
       </w:r>
+      <w:proofErr w:type="spellEnd"/>
       <w:r>
         <w:rPr>
           <w:rFonts w:hint="eastAsia"/>
@@ -738,7 +1047,7 @@
 </file>
 
 <file path=word/endnotes.xml><?xml version="1.0" encoding="utf-8"?>
-<w:endnotes xmlns:wpc="http://schemas.microsoft.com/office/word/2010/wordprocessingCanvas" xmlns:cx="http://schemas.microsoft.com/office/drawing/2014/chartex" xmlns:cx1="http://schemas.microsoft.com/office/drawing/2015/9/8/chartex" xmlns:cx2="http://schemas.microsoft.com/office/drawing/2015/10/21/chartex" xmlns:cx3="http://schemas.microsoft.com/office/drawing/2016/5/9/chartex" xmlns:cx4="http://schemas.microsoft.com/office/drawing/2016/5/10/chartex" xmlns:cx5="http://schemas.microsoft.com/office/drawing/2016/5/11/chartex" xmlns:cx6="http://schemas.microsoft.com/office/drawing/2016/5/12/chartex" xmlns:cx7="http://schemas.microsoft.com/office/drawing/2016/5/13/chartex" xmlns:cx8="http://schemas.microsoft.com/office/drawing/2016/5/14/chartex" xmlns:mc="http://schemas.openxmlformats.org/markup-compatibility/2006" xmlns:aink="http://schemas.microsoft.com/office/drawing/2016/ink" xmlns:am3d="http://schemas.microsoft.com/office/drawing/2017/model3d" xmlns:o="urn:schemas-microsoft-com:office:office" xmlns:r="http://schemas.openxmlformats.org/officeDocument/2006/relationships" xmlns:m="http://schemas.openxmlformats.org/officeDocument/2006/math" xmlns:v="urn:schemas-microsoft-com:vml" xmlns:wp14="http://schemas.microsoft.com/office/word/2010/wordprocessingDrawing" xmlns:wp="http://schemas.openxmlformats.org/drawingml/2006/wordprocessingDrawing" xmlns:w10="urn:schemas-microsoft-com:office:word" xmlns:w="http://schemas.openxmlformats.org/wordprocessingml/2006/main" xmlns:w14="http://schemas.microsoft.com/office/word/2010/wordml" xmlns:w15="http://schemas.microsoft.com/office/word/2012/wordml" xmlns:w16cid="http://schemas.microsoft.com/office/word/2016/wordml/cid" xmlns:w16se="http://schemas.microsoft.com/office/word/2015/wordml/symex" xmlns:wpg="http://schemas.microsoft.com/office/word/2010/wordprocessingGroup" xmlns:wpi="http://schemas.microsoft.com/office/word/2010/wordprocessingInk" xmlns:wne="http://schemas.microsoft.com/office/word/2006/wordml" xmlns:wps="http://schemas.microsoft.com/office/word/2010/wordprocessingShape" mc:Ignorable="w14 w15 w16se w16cid wp14">
+<w:endnotes xmlns:wpc="http://schemas.microsoft.com/office/word/2010/wordprocessingCanvas" xmlns:cx="http://schemas.microsoft.com/office/drawing/2014/chartex" xmlns:cx1="http://schemas.microsoft.com/office/drawing/2015/9/8/chartex" xmlns:cx2="http://schemas.microsoft.com/office/drawing/2015/10/21/chartex" xmlns:cx3="http://schemas.microsoft.com/office/drawing/2016/5/9/chartex" xmlns:cx4="http://schemas.microsoft.com/office/drawing/2016/5/10/chartex" xmlns:cx5="http://schemas.microsoft.com/office/drawing/2016/5/11/chartex" xmlns:cx6="http://schemas.microsoft.com/office/drawing/2016/5/12/chartex" xmlns:cx7="http://schemas.microsoft.com/office/drawing/2016/5/13/chartex" xmlns:cx8="http://schemas.microsoft.com/office/drawing/2016/5/14/chartex" xmlns:mc="http://schemas.openxmlformats.org/markup-compatibility/2006" xmlns:aink="http://schemas.microsoft.com/office/drawing/2016/ink" xmlns:am3d="http://schemas.microsoft.com/office/drawing/2017/model3d" xmlns:o="urn:schemas-microsoft-com:office:office" xmlns:r="http://schemas.openxmlformats.org/officeDocument/2006/relationships" xmlns:m="http://schemas.openxmlformats.org/officeDocument/2006/math" xmlns:v="urn:schemas-microsoft-com:vml" xmlns:wp14="http://schemas.microsoft.com/office/word/2010/wordprocessingDrawing" xmlns:wp="http://schemas.openxmlformats.org/drawingml/2006/wordprocessingDrawing" xmlns:w10="urn:schemas-microsoft-com:office:word" xmlns:w="http://schemas.openxmlformats.org/wordprocessingml/2006/main" xmlns:w14="http://schemas.microsoft.com/office/word/2010/wordml" xmlns:w15="http://schemas.microsoft.com/office/word/2012/wordml" xmlns:w16cex="http://schemas.microsoft.com/office/word/2018/wordml/cex" xmlns:w16cid="http://schemas.microsoft.com/office/word/2016/wordml/cid" xmlns:w16="http://schemas.microsoft.com/office/word/2018/wordml" xmlns:w16se="http://schemas.microsoft.com/office/word/2015/wordml/symex" xmlns:wpg="http://schemas.microsoft.com/office/word/2010/wordprocessingGroup" xmlns:wpi="http://schemas.microsoft.com/office/word/2010/wordprocessingInk" xmlns:wne="http://schemas.microsoft.com/office/word/2006/wordml" xmlns:wps="http://schemas.microsoft.com/office/word/2010/wordprocessingShape" mc:Ignorable="w14 w15 w16se w16cid w16 w16cex wp14">
   <w:endnote w:type="separator" w:id="-1">
     <w:p>
       <w:pPr>
@@ -763,7 +1072,7 @@
 </file>
 
 <file path=word/footnotes.xml><?xml version="1.0" encoding="utf-8"?>
-<w:footnotes xmlns:wpc="http://schemas.microsoft.com/office/word/2010/wordprocessingCanvas" xmlns:cx="http://schemas.microsoft.com/office/drawing/2014/chartex" xmlns:cx1="http://schemas.microsoft.com/office/drawing/2015/9/8/chartex" xmlns:cx2="http://schemas.microsoft.com/office/drawing/2015/10/21/chartex" xmlns:cx3="http://schemas.microsoft.com/office/drawing/2016/5/9/chartex" xmlns:cx4="http://schemas.microsoft.com/office/drawing/2016/5/10/chartex" xmlns:cx5="http://schemas.microsoft.com/office/drawing/2016/5/11/chartex" xmlns:cx6="http://schemas.microsoft.com/office/drawing/2016/5/12/chartex" xmlns:cx7="http://schemas.microsoft.com/office/drawing/2016/5/13/chartex" xmlns:cx8="http://schemas.microsoft.com/office/drawing/2016/5/14/chartex" xmlns:mc="http://schemas.openxmlformats.org/markup-compatibility/2006" xmlns:aink="http://schemas.microsoft.com/office/drawing/2016/ink" xmlns:am3d="http://schemas.microsoft.com/office/drawing/2017/model3d" xmlns:o="urn:schemas-microsoft-com:office:office" xmlns:r="http://schemas.openxmlformats.org/officeDocument/2006/relationships" xmlns:m="http://schemas.openxmlformats.org/officeDocument/2006/math" xmlns:v="urn:schemas-microsoft-com:vml" xmlns:wp14="http://schemas.microsoft.com/office/word/2010/wordprocessingDrawing" xmlns:wp="http://schemas.openxmlformats.org/drawingml/2006/wordprocessingDrawing" xmlns:w10="urn:schemas-microsoft-com:office:word" xmlns:w="http://schemas.openxmlformats.org/wordprocessingml/2006/main" xmlns:w14="http://schemas.microsoft.com/office/word/2010/wordml" xmlns:w15="http://schemas.microsoft.com/office/word/2012/wordml" xmlns:w16cid="http://schemas.microsoft.com/office/word/2016/wordml/cid" xmlns:w16se="http://schemas.microsoft.com/office/word/2015/wordml/symex" xmlns:wpg="http://schemas.microsoft.com/office/word/2010/wordprocessingGroup" xmlns:wpi="http://schemas.microsoft.com/office/word/2010/wordprocessingInk" xmlns:wne="http://schemas.microsoft.com/office/word/2006/wordml" xmlns:wps="http://schemas.microsoft.com/office/word/2010/wordprocessingShape" mc:Ignorable="w14 w15 w16se w16cid wp14">
+<w:footnotes xmlns:wpc="http://schemas.microsoft.com/office/word/2010/wordprocessingCanvas" xmlns:cx="http://schemas.microsoft.com/office/drawing/2014/chartex" xmlns:cx1="http://schemas.microsoft.com/office/drawing/2015/9/8/chartex" xmlns:cx2="http://schemas.microsoft.com/office/drawing/2015/10/21/chartex" xmlns:cx3="http://schemas.microsoft.com/office/drawing/2016/5/9/chartex" xmlns:cx4="http://schemas.microsoft.com/office/drawing/2016/5/10/chartex" xmlns:cx5="http://schemas.microsoft.com/office/drawing/2016/5/11/chartex" xmlns:cx6="http://schemas.microsoft.com/office/drawing/2016/5/12/chartex" xmlns:cx7="http://schemas.microsoft.com/office/drawing/2016/5/13/chartex" xmlns:cx8="http://schemas.microsoft.com/office/drawing/2016/5/14/chartex" xmlns:mc="http://schemas.openxmlformats.org/markup-compatibility/2006" xmlns:aink="http://schemas.microsoft.com/office/drawing/2016/ink" xmlns:am3d="http://schemas.microsoft.com/office/drawing/2017/model3d" xmlns:o="urn:schemas-microsoft-com:office:office" xmlns:r="http://schemas.openxmlformats.org/officeDocument/2006/relationships" xmlns:m="http://schemas.openxmlformats.org/officeDocument/2006/math" xmlns:v="urn:schemas-microsoft-com:vml" xmlns:wp14="http://schemas.microsoft.com/office/word/2010/wordprocessingDrawing" xmlns:wp="http://schemas.openxmlformats.org/drawingml/2006/wordprocessingDrawing" xmlns:w10="urn:schemas-microsoft-com:office:word" xmlns:w="http://schemas.openxmlformats.org/wordprocessingml/2006/main" xmlns:w14="http://schemas.microsoft.com/office/word/2010/wordml" xmlns:w15="http://schemas.microsoft.com/office/word/2012/wordml" xmlns:w16cex="http://schemas.microsoft.com/office/word/2018/wordml/cex" xmlns:w16cid="http://schemas.microsoft.com/office/word/2016/wordml/cid" xmlns:w16="http://schemas.microsoft.com/office/word/2018/wordml" xmlns:w16se="http://schemas.microsoft.com/office/word/2015/wordml/symex" xmlns:wpg="http://schemas.microsoft.com/office/word/2010/wordprocessingGroup" xmlns:wpi="http://schemas.microsoft.com/office/word/2010/wordprocessingInk" xmlns:wne="http://schemas.microsoft.com/office/word/2006/wordml" xmlns:wps="http://schemas.microsoft.com/office/word/2010/wordprocessingShape" mc:Ignorable="w14 w15 w16se w16cid w16 w16cex wp14">
   <w:footnote w:type="separator" w:id="-1">
     <w:p>
       <w:pPr>
@@ -788,7 +1097,7 @@
 </file>
 
 <file path=word/styles.xml><?xml version="1.0" encoding="utf-8"?>
-<w:styles xmlns:mc="http://schemas.openxmlformats.org/markup-compatibility/2006" xmlns:r="http://schemas.openxmlformats.org/officeDocument/2006/relationships" xmlns:w="http://schemas.openxmlformats.org/wordprocessingml/2006/main" xmlns:w14="http://schemas.microsoft.com/office/word/2010/wordml" xmlns:w15="http://schemas.microsoft.com/office/word/2012/wordml" xmlns:w16cid="http://schemas.microsoft.com/office/word/2016/wordml/cid" xmlns:w16se="http://schemas.microsoft.com/office/word/2015/wordml/symex" mc:Ignorable="w14 w15 w16se w16cid">
+<w:styles xmlns:mc="http://schemas.openxmlformats.org/markup-compatibility/2006" xmlns:r="http://schemas.openxmlformats.org/officeDocument/2006/relationships" xmlns:w="http://schemas.openxmlformats.org/wordprocessingml/2006/main" xmlns:w14="http://schemas.microsoft.com/office/word/2010/wordml" xmlns:w15="http://schemas.microsoft.com/office/word/2012/wordml" xmlns:w16cex="http://schemas.microsoft.com/office/word/2018/wordml/cex" xmlns:w16cid="http://schemas.microsoft.com/office/word/2016/wordml/cid" xmlns:w16="http://schemas.microsoft.com/office/word/2018/wordml" xmlns:w16se="http://schemas.microsoft.com/office/word/2015/wordml/symex" mc:Ignorable="w14 w15 w16se w16cid w16 w16cex">
   <w:docDefaults>
     <w:rPrDefault>
       <w:rPr>
@@ -1224,6 +1533,54 @@
       <w:bCs/>
     </w:rPr>
   </w:style>
+  <w:style w:type="paragraph" w:styleId="HTMLPreformatted">
+    <w:name w:val="HTML Preformatted"/>
+    <w:basedOn w:val="Normal"/>
+    <w:link w:val="HTMLPreformattedChar"/>
+    <w:uiPriority w:val="99"/>
+    <w:semiHidden/>
+    <w:unhideWhenUsed/>
+    <w:rsid w:val="009756E4"/>
+    <w:pPr>
+      <w:tabs>
+        <w:tab w:val="left" w:pos="916"/>
+        <w:tab w:val="left" w:pos="1832"/>
+        <w:tab w:val="left" w:pos="2748"/>
+        <w:tab w:val="left" w:pos="3664"/>
+        <w:tab w:val="left" w:pos="4580"/>
+        <w:tab w:val="left" w:pos="5496"/>
+        <w:tab w:val="left" w:pos="6412"/>
+        <w:tab w:val="left" w:pos="7328"/>
+        <w:tab w:val="left" w:pos="8244"/>
+        <w:tab w:val="left" w:pos="9160"/>
+        <w:tab w:val="left" w:pos="10076"/>
+        <w:tab w:val="left" w:pos="10992"/>
+        <w:tab w:val="left" w:pos="11908"/>
+        <w:tab w:val="left" w:pos="12824"/>
+        <w:tab w:val="left" w:pos="13740"/>
+        <w:tab w:val="left" w:pos="14656"/>
+      </w:tabs>
+      <w:spacing w:after="0" w:line="240" w:lineRule="auto"/>
+    </w:pPr>
+    <w:rPr>
+      <w:rFonts w:ascii="Courier New" w:eastAsia="Times New Roman" w:hAnsi="Courier New" w:cs="Courier New"/>
+      <w:sz w:val="20"/>
+      <w:szCs w:val="20"/>
+    </w:rPr>
+  </w:style>
+  <w:style w:type="character" w:customStyle="1" w:styleId="HTMLPreformattedChar">
+    <w:name w:val="HTML Preformatted Char"/>
+    <w:basedOn w:val="DefaultParagraphFont"/>
+    <w:link w:val="HTMLPreformatted"/>
+    <w:uiPriority w:val="99"/>
+    <w:semiHidden/>
+    <w:rsid w:val="009756E4"/>
+    <w:rPr>
+      <w:rFonts w:ascii="Courier New" w:eastAsia="Times New Roman" w:hAnsi="Courier New" w:cs="Courier New"/>
+      <w:sz w:val="20"/>
+      <w:szCs w:val="20"/>
+    </w:rPr>
+  </w:style>
 </w:styles>
 </file>
 
